--- a/Stronka/Notatki/Klasa 4/Język Niemiecki/Język Niemiecki - Czasowniki Modalne.docx
+++ b/Stronka/Notatki/Klasa 4/Język Niemiecki/Język Niemiecki - Czasowniki Modalne.docx
@@ -46,51 +46,21 @@
         <w:rPr>
           <w:lang w:val="de-DE"/>
         </w:rPr>
-        <w:t xml:space="preserve">Der Behinderte – </w:t>
-      </w:r>
-      <w:proofErr w:type="spellStart"/>
-      <w:r>
-        <w:rPr>
-          <w:lang w:val="de-DE"/>
-        </w:rPr>
-        <w:t>Osoba</w:t>
-      </w:r>
-      <w:proofErr w:type="spellEnd"/>
-      <w:r>
-        <w:rPr>
-          <w:lang w:val="de-DE"/>
-        </w:rPr>
-        <w:t xml:space="preserve"> </w:t>
-      </w:r>
-      <w:proofErr w:type="spellStart"/>
-      <w:r>
-        <w:rPr>
-          <w:lang w:val="de-DE"/>
-        </w:rPr>
-        <w:t>niepełnosprawna</w:t>
-      </w:r>
-      <w:proofErr w:type="spellEnd"/>
-    </w:p>
-    <w:p>
-      <w:pPr>
-        <w:rPr>
-          <w:lang w:val="de-DE"/>
-        </w:rPr>
-      </w:pPr>
-      <w:r>
-        <w:rPr>
-          <w:lang w:val="de-DE"/>
-        </w:rPr>
-        <w:t xml:space="preserve">Der Begriff – </w:t>
-      </w:r>
-      <w:proofErr w:type="spellStart"/>
-      <w:r>
-        <w:rPr>
-          <w:lang w:val="de-DE"/>
-        </w:rPr>
-        <w:t>Pojęcie</w:t>
-      </w:r>
-      <w:proofErr w:type="spellEnd"/>
+        <w:t>Der Behinderte – Osoba niepełnosprawna</w:t>
+      </w:r>
+    </w:p>
+    <w:p>
+      <w:pPr>
+        <w:rPr>
+          <w:lang w:val="de-DE"/>
+        </w:rPr>
+      </w:pPr>
+      <w:r>
+        <w:rPr>
+          <w:lang w:val="de-DE"/>
+        </w:rPr>
+        <w:t>Der Begriff – Pojęcie</w:t>
+      </w:r>
     </w:p>
     <w:p>
       <w:pPr>
@@ -120,100 +90,34 @@
         <w:rPr>
           <w:lang w:val="de-DE"/>
         </w:rPr>
-        <w:t xml:space="preserve">Die Bewegung – Ruch, </w:t>
-      </w:r>
-      <w:proofErr w:type="spellStart"/>
-      <w:r>
-        <w:rPr>
-          <w:lang w:val="de-DE"/>
-        </w:rPr>
-        <w:t>ruszać</w:t>
-      </w:r>
-      <w:proofErr w:type="spellEnd"/>
-      <w:r>
-        <w:rPr>
-          <w:lang w:val="de-DE"/>
-        </w:rPr>
-        <w:t xml:space="preserve"> </w:t>
-      </w:r>
-      <w:proofErr w:type="spellStart"/>
-      <w:r>
-        <w:rPr>
-          <w:lang w:val="de-DE"/>
-        </w:rPr>
-        <w:t>się</w:t>
-      </w:r>
-      <w:proofErr w:type="spellEnd"/>
-    </w:p>
-    <w:p>
-      <w:pPr>
-        <w:rPr>
-          <w:lang w:val="de-DE"/>
-        </w:rPr>
-      </w:pPr>
-      <w:r>
-        <w:rPr>
-          <w:lang w:val="de-DE"/>
-        </w:rPr>
-        <w:t xml:space="preserve">Die Behinderung – </w:t>
-      </w:r>
-      <w:proofErr w:type="spellStart"/>
-      <w:r>
-        <w:rPr>
-          <w:lang w:val="de-DE"/>
-        </w:rPr>
-        <w:t>Niepełnosprawoność</w:t>
-      </w:r>
-      <w:proofErr w:type="spellEnd"/>
-    </w:p>
-    <w:p>
-      <w:pPr>
-        <w:rPr>
-          <w:lang w:val="de-DE"/>
-        </w:rPr>
-      </w:pPr>
-      <w:r>
-        <w:rPr>
-          <w:lang w:val="de-DE"/>
-        </w:rPr>
-        <w:t xml:space="preserve">Die Sportler mit körperlicher Behinderung – </w:t>
-      </w:r>
-      <w:proofErr w:type="spellStart"/>
-      <w:r>
-        <w:rPr>
-          <w:lang w:val="de-DE"/>
-        </w:rPr>
-        <w:t>Sportowiec</w:t>
-      </w:r>
-      <w:proofErr w:type="spellEnd"/>
-      <w:r>
-        <w:rPr>
-          <w:lang w:val="de-DE"/>
-        </w:rPr>
-        <w:t xml:space="preserve"> z </w:t>
-      </w:r>
-      <w:proofErr w:type="spellStart"/>
-      <w:r>
-        <w:rPr>
-          <w:lang w:val="de-DE"/>
-        </w:rPr>
-        <w:t>niepełnosprawnością</w:t>
-      </w:r>
-      <w:proofErr w:type="spellEnd"/>
-      <w:r>
-        <w:rPr>
-          <w:lang w:val="de-DE"/>
-        </w:rPr>
-        <w:t xml:space="preserve"> </w:t>
-      </w:r>
-      <w:proofErr w:type="spellStart"/>
-      <w:r>
-        <w:rPr>
-          <w:lang w:val="de-DE"/>
-        </w:rPr>
-        <w:t>fizyczną</w:t>
-      </w:r>
-      <w:proofErr w:type="spellEnd"/>
+        <w:t>Die Bewegung – Ruch, ruszać się</w:t>
+      </w:r>
+    </w:p>
+    <w:p>
+      <w:pPr>
+        <w:rPr>
+          <w:lang w:val="de-DE"/>
+        </w:rPr>
+      </w:pPr>
+      <w:r>
+        <w:rPr>
+          <w:lang w:val="de-DE"/>
+        </w:rPr>
+        <w:t>Die Behinderung – Niepełnosprawoność</w:t>
+      </w:r>
+    </w:p>
+    <w:p>
+      <w:pPr>
+        <w:rPr>
+          <w:lang w:val="de-DE"/>
+        </w:rPr>
+      </w:pPr>
+      <w:r>
+        <w:rPr>
+          <w:lang w:val="de-DE"/>
+        </w:rPr>
+        <w:t>Die Sportler mit körperlicher Behinderung – Sportowiec z niepełnosprawnością fizyczną</w:t>
+      </w:r>
     </w:p>
     <w:p>
       <w:pPr>
@@ -237,7 +141,6 @@
           <w:lang w:val="de-DE"/>
         </w:rPr>
       </w:pPr>
-      <w:proofErr w:type="spellStart"/>
       <w:r>
         <w:rPr>
           <w:b/>
@@ -246,7 +149,6 @@
         </w:rPr>
         <w:t>Przymiotniki</w:t>
       </w:r>
-      <w:proofErr w:type="spellEnd"/>
     </w:p>
     <w:p>
       <w:pPr>
@@ -276,14 +178,7 @@
         <w:rPr>
           <w:lang w:val="de-DE"/>
         </w:rPr>
-        <w:t xml:space="preserve"> </w:t>
-      </w:r>
-      <w:proofErr w:type="spellStart"/>
-      <w:r>
-        <w:rPr>
-          <w:lang w:val="de-DE"/>
-        </w:rPr>
-        <w:t>Niedowidząc</w:t>
+        <w:t xml:space="preserve"> Niedowidząc</w:t>
       </w:r>
       <w:r>
         <w:rPr>
@@ -291,28 +186,19 @@
         </w:rPr>
         <w:t>y</w:t>
       </w:r>
-      <w:proofErr w:type="spellEnd"/>
-    </w:p>
-    <w:p>
-      <w:pPr>
-        <w:rPr>
-          <w:lang w:val="de-DE"/>
-        </w:rPr>
-      </w:pPr>
-      <w:r>
-        <w:rPr>
-          <w:lang w:val="de-DE"/>
-        </w:rPr>
-        <w:t xml:space="preserve">Blind – </w:t>
-      </w:r>
-      <w:proofErr w:type="spellStart"/>
-      <w:r>
-        <w:rPr>
-          <w:lang w:val="de-DE"/>
-        </w:rPr>
-        <w:t>Niewidomy</w:t>
-      </w:r>
-      <w:proofErr w:type="spellEnd"/>
+    </w:p>
+    <w:p>
+      <w:pPr>
+        <w:rPr>
+          <w:lang w:val="de-DE"/>
+        </w:rPr>
+      </w:pPr>
+      <w:r>
+        <w:rPr>
+          <w:lang w:val="de-DE"/>
+        </w:rPr>
+        <w:t>Blind – Niewidomy</w:t>
+      </w:r>
     </w:p>
     <w:p>
       <w:pPr>
@@ -330,72 +216,34 @@
         <w:rPr>
           <w:lang w:val="de-DE"/>
         </w:rPr>
-        <w:t xml:space="preserve"> – </w:t>
-      </w:r>
-      <w:proofErr w:type="spellStart"/>
-      <w:r>
-        <w:rPr>
-          <w:lang w:val="de-DE"/>
-        </w:rPr>
-        <w:t>Niedosłyszący</w:t>
-      </w:r>
-      <w:proofErr w:type="spellEnd"/>
-    </w:p>
-    <w:p>
-      <w:pPr>
-        <w:rPr>
-          <w:lang w:val="de-DE"/>
-        </w:rPr>
-      </w:pPr>
-      <w:r>
-        <w:rPr>
-          <w:lang w:val="de-DE"/>
-        </w:rPr>
-        <w:t xml:space="preserve">Taub – </w:t>
-      </w:r>
-      <w:proofErr w:type="spellStart"/>
-      <w:r>
-        <w:rPr>
-          <w:lang w:val="de-DE"/>
-        </w:rPr>
-        <w:t>Głuchy</w:t>
-      </w:r>
-      <w:proofErr w:type="spellEnd"/>
-    </w:p>
-    <w:p>
-      <w:pPr>
-        <w:rPr>
-          <w:lang w:val="de-DE"/>
-        </w:rPr>
-      </w:pPr>
-      <w:r>
-        <w:rPr>
-          <w:lang w:val="de-DE"/>
-        </w:rPr>
-        <w:t xml:space="preserve">Sprachbehindert – </w:t>
-      </w:r>
-      <w:proofErr w:type="spellStart"/>
-      <w:r>
-        <w:rPr>
-          <w:lang w:val="de-DE"/>
-        </w:rPr>
-        <w:t>Wada</w:t>
-      </w:r>
-      <w:proofErr w:type="spellEnd"/>
-      <w:r>
-        <w:rPr>
-          <w:lang w:val="de-DE"/>
-        </w:rPr>
-        <w:t xml:space="preserve"> </w:t>
-      </w:r>
-      <w:proofErr w:type="spellStart"/>
-      <w:r>
-        <w:rPr>
-          <w:lang w:val="de-DE"/>
-        </w:rPr>
-        <w:t>wymowy</w:t>
-      </w:r>
-      <w:proofErr w:type="spellEnd"/>
+        <w:t xml:space="preserve"> – Niedosłyszący</w:t>
+      </w:r>
+    </w:p>
+    <w:p>
+      <w:pPr>
+        <w:rPr>
+          <w:lang w:val="de-DE"/>
+        </w:rPr>
+      </w:pPr>
+      <w:r>
+        <w:rPr>
+          <w:lang w:val="de-DE"/>
+        </w:rPr>
+        <w:t>Taub – Głuchy</w:t>
+      </w:r>
+    </w:p>
+    <w:p>
+      <w:pPr>
+        <w:rPr>
+          <w:lang w:val="de-DE"/>
+        </w:rPr>
+      </w:pPr>
+      <w:r>
+        <w:rPr>
+          <w:lang w:val="de-DE"/>
+        </w:rPr>
+        <w:t>Sprachbehindert – Wada wymowy</w:t>
+      </w:r>
     </w:p>
     <w:p>
       <w:pPr>
@@ -419,121 +267,47 @@
         <w:rPr>
           <w:lang w:val="de-DE"/>
         </w:rPr>
-        <w:t xml:space="preserve"> </w:t>
-      </w:r>
-      <w:proofErr w:type="spellStart"/>
-      <w:r>
-        <w:rPr>
-          <w:lang w:val="de-DE"/>
-        </w:rPr>
-        <w:t>Niemy</w:t>
-      </w:r>
-      <w:proofErr w:type="spellEnd"/>
-    </w:p>
-    <w:p>
-      <w:pPr>
-        <w:rPr>
-          <w:lang w:val="de-DE"/>
-        </w:rPr>
-      </w:pPr>
-      <w:r>
-        <w:rPr>
-          <w:lang w:val="de-DE"/>
-        </w:rPr>
-        <w:t xml:space="preserve">Taubstumm – </w:t>
-      </w:r>
-      <w:proofErr w:type="spellStart"/>
-      <w:r>
-        <w:rPr>
-          <w:lang w:val="de-DE"/>
-        </w:rPr>
-        <w:t>Głuchoniemy</w:t>
-      </w:r>
-      <w:proofErr w:type="spellEnd"/>
-    </w:p>
-    <w:p>
-      <w:pPr>
-        <w:rPr>
-          <w:lang w:val="de-DE"/>
-        </w:rPr>
-      </w:pPr>
-      <w:r>
-        <w:rPr>
-          <w:lang w:val="de-DE"/>
-        </w:rPr>
-        <w:t xml:space="preserve">Gehbehindert – </w:t>
-      </w:r>
-      <w:proofErr w:type="spellStart"/>
-      <w:r>
-        <w:rPr>
-          <w:lang w:val="de-DE"/>
-        </w:rPr>
-        <w:t>Niepełnosprawny</w:t>
-      </w:r>
-      <w:proofErr w:type="spellEnd"/>
-      <w:r>
-        <w:rPr>
-          <w:lang w:val="de-DE"/>
-        </w:rPr>
-        <w:t xml:space="preserve"> </w:t>
-      </w:r>
-      <w:proofErr w:type="spellStart"/>
-      <w:r>
-        <w:rPr>
-          <w:lang w:val="de-DE"/>
-        </w:rPr>
-        <w:t>ruchowo</w:t>
-      </w:r>
-      <w:proofErr w:type="spellEnd"/>
-    </w:p>
-    <w:p>
-      <w:pPr>
-        <w:rPr>
-          <w:lang w:val="de-DE"/>
-        </w:rPr>
-      </w:pPr>
-      <w:r>
-        <w:rPr>
-          <w:lang w:val="de-DE"/>
-        </w:rPr>
-        <w:t xml:space="preserve">Unterschenkelamputiert – </w:t>
-      </w:r>
-      <w:proofErr w:type="spellStart"/>
-      <w:r>
-        <w:rPr>
-          <w:lang w:val="de-DE"/>
-        </w:rPr>
-        <w:t>Ktoś</w:t>
-      </w:r>
-      <w:proofErr w:type="spellEnd"/>
-      <w:r>
-        <w:rPr>
-          <w:lang w:val="de-DE"/>
-        </w:rPr>
-        <w:t xml:space="preserve"> z </w:t>
-      </w:r>
-      <w:proofErr w:type="spellStart"/>
-      <w:r>
-        <w:rPr>
-          <w:lang w:val="de-DE"/>
-        </w:rPr>
-        <w:t>amputowaną</w:t>
-      </w:r>
-      <w:proofErr w:type="spellEnd"/>
-      <w:r>
-        <w:rPr>
-          <w:lang w:val="de-DE"/>
-        </w:rPr>
-        <w:t xml:space="preserve"> </w:t>
-      </w:r>
-      <w:proofErr w:type="spellStart"/>
-      <w:r>
-        <w:rPr>
-          <w:lang w:val="de-DE"/>
-        </w:rPr>
-        <w:t>nogą</w:t>
-      </w:r>
-      <w:proofErr w:type="spellEnd"/>
+        <w:t xml:space="preserve"> Niemy</w:t>
+      </w:r>
+    </w:p>
+    <w:p>
+      <w:pPr>
+        <w:rPr>
+          <w:lang w:val="de-DE"/>
+        </w:rPr>
+      </w:pPr>
+      <w:r>
+        <w:rPr>
+          <w:lang w:val="de-DE"/>
+        </w:rPr>
+        <w:t>Taubstumm – Głuchoniemy</w:t>
+      </w:r>
+    </w:p>
+    <w:p>
+      <w:pPr>
+        <w:rPr>
+          <w:lang w:val="de-DE"/>
+        </w:rPr>
+      </w:pPr>
+      <w:r>
+        <w:rPr>
+          <w:lang w:val="de-DE"/>
+        </w:rPr>
+        <w:t>Gehbehindert – Niepełnosprawny ruchowo</w:t>
+      </w:r>
+    </w:p>
+    <w:p>
+      <w:pPr>
+        <w:rPr>
+          <w:lang w:val="de-DE"/>
+        </w:rPr>
+      </w:pPr>
+      <w:r>
+        <w:rPr>
+          <w:lang w:val="de-DE"/>
+        </w:rPr>
+        <w:t>Unterschenkelamputiert – Ktoś z amputowaną nogą</w:t>
+      </w:r>
     </w:p>
     <w:p>
       <w:pPr>
@@ -551,86 +325,34 @@
         <w:rPr>
           <w:lang w:val="de-DE"/>
         </w:rPr>
-        <w:t xml:space="preserve"> behindert – </w:t>
-      </w:r>
-      <w:proofErr w:type="spellStart"/>
-      <w:r>
-        <w:rPr>
-          <w:lang w:val="de-DE"/>
-        </w:rPr>
-        <w:t>Niepełnosprawny</w:t>
-      </w:r>
-      <w:proofErr w:type="spellEnd"/>
-      <w:r>
-        <w:rPr>
-          <w:lang w:val="de-DE"/>
-        </w:rPr>
-        <w:t xml:space="preserve"> </w:t>
-      </w:r>
-      <w:proofErr w:type="spellStart"/>
-      <w:r>
-        <w:rPr>
-          <w:lang w:val="de-DE"/>
-        </w:rPr>
-        <w:t>fizycznie</w:t>
-      </w:r>
-      <w:proofErr w:type="spellEnd"/>
-    </w:p>
-    <w:p>
-      <w:pPr>
-        <w:rPr>
-          <w:lang w:val="de-DE"/>
-        </w:rPr>
-      </w:pPr>
-      <w:r>
-        <w:rPr>
-          <w:lang w:val="de-DE"/>
-        </w:rPr>
-        <w:t xml:space="preserve">Autistisch – </w:t>
-      </w:r>
-      <w:proofErr w:type="spellStart"/>
-      <w:r>
-        <w:rPr>
-          <w:lang w:val="de-DE"/>
-        </w:rPr>
-        <w:t>Autystyczny</w:t>
-      </w:r>
-      <w:proofErr w:type="spellEnd"/>
-    </w:p>
-    <w:p>
-      <w:pPr>
-        <w:rPr>
-          <w:lang w:val="de-DE"/>
-        </w:rPr>
-      </w:pPr>
-      <w:r>
-        <w:rPr>
-          <w:lang w:val="de-DE"/>
-        </w:rPr>
-        <w:t xml:space="preserve">Geistig behindert – </w:t>
-      </w:r>
-      <w:proofErr w:type="spellStart"/>
-      <w:r>
-        <w:rPr>
-          <w:lang w:val="de-DE"/>
-        </w:rPr>
-        <w:t>Niepełnosprawny</w:t>
-      </w:r>
-      <w:proofErr w:type="spellEnd"/>
-      <w:r>
-        <w:rPr>
-          <w:lang w:val="de-DE"/>
-        </w:rPr>
-        <w:t xml:space="preserve"> </w:t>
-      </w:r>
-      <w:proofErr w:type="spellStart"/>
-      <w:r>
-        <w:rPr>
-          <w:lang w:val="de-DE"/>
-        </w:rPr>
-        <w:t>umysłowo</w:t>
-      </w:r>
-      <w:proofErr w:type="spellEnd"/>
+        <w:t xml:space="preserve"> behindert – Niepełnosprawny fizycznie</w:t>
+      </w:r>
+    </w:p>
+    <w:p>
+      <w:pPr>
+        <w:rPr>
+          <w:lang w:val="de-DE"/>
+        </w:rPr>
+      </w:pPr>
+      <w:r>
+        <w:rPr>
+          <w:lang w:val="de-DE"/>
+        </w:rPr>
+        <w:t>Autistisch – Autystyczny</w:t>
+      </w:r>
+    </w:p>
+    <w:p>
+      <w:pPr>
+        <w:rPr>
+          <w:lang w:val="de-DE"/>
+        </w:rPr>
+      </w:pPr>
+      <w:r>
+        <w:rPr>
+          <w:lang w:val="de-DE"/>
+        </w:rPr>
+        <w:t>Geistig behindert – Niepełnosprawny umysłowo</w:t>
+      </w:r>
     </w:p>
     <w:p>
       <w:pPr>
@@ -654,16 +376,8 @@
         <w:rPr>
           <w:lang w:val="de-DE"/>
         </w:rPr>
-        <w:t xml:space="preserve"> – </w:t>
-      </w:r>
-      <w:proofErr w:type="spellStart"/>
-      <w:r>
-        <w:rPr>
-          <w:lang w:val="de-DE"/>
-        </w:rPr>
-        <w:t>Sparaliżowany</w:t>
-      </w:r>
-      <w:proofErr w:type="spellEnd"/>
+        <w:t xml:space="preserve"> – Sparaliżowany</w:t>
+      </w:r>
     </w:p>
     <w:p>
       <w:pPr>
@@ -674,7 +388,6 @@
           <w:lang w:val="de-DE"/>
         </w:rPr>
       </w:pPr>
-      <w:proofErr w:type="spellStart"/>
       <w:r>
         <w:rPr>
           <w:b/>
@@ -683,7 +396,6 @@
         </w:rPr>
         <w:t>Czasowniki</w:t>
       </w:r>
-      <w:proofErr w:type="spellEnd"/>
     </w:p>
     <w:p>
       <w:pPr>
@@ -707,86 +419,34 @@
         <w:rPr>
           <w:lang w:val="de-DE"/>
         </w:rPr>
-        <w:t xml:space="preserve"> </w:t>
-      </w:r>
-      <w:proofErr w:type="spellStart"/>
-      <w:r>
-        <w:rPr>
-          <w:lang w:val="de-DE"/>
-        </w:rPr>
-        <w:t>Pływanie</w:t>
-      </w:r>
-      <w:proofErr w:type="spellEnd"/>
-    </w:p>
-    <w:p>
-      <w:pPr>
-        <w:rPr>
-          <w:lang w:val="de-DE"/>
-        </w:rPr>
-      </w:pPr>
-      <w:r>
-        <w:rPr>
-          <w:lang w:val="de-DE"/>
-        </w:rPr>
-        <w:t xml:space="preserve">Krafttraining – </w:t>
-      </w:r>
-      <w:proofErr w:type="spellStart"/>
-      <w:r>
-        <w:rPr>
-          <w:lang w:val="de-DE"/>
-        </w:rPr>
-        <w:t>Trening</w:t>
-      </w:r>
-      <w:proofErr w:type="spellEnd"/>
-      <w:r>
-        <w:rPr>
-          <w:lang w:val="de-DE"/>
-        </w:rPr>
-        <w:t xml:space="preserve"> </w:t>
-      </w:r>
-      <w:proofErr w:type="spellStart"/>
-      <w:r>
-        <w:rPr>
-          <w:lang w:val="de-DE"/>
-        </w:rPr>
-        <w:t>siłowy</w:t>
-      </w:r>
-      <w:proofErr w:type="spellEnd"/>
-    </w:p>
-    <w:p>
-      <w:pPr>
-        <w:rPr>
-          <w:lang w:val="de-DE"/>
-        </w:rPr>
-      </w:pPr>
-      <w:r>
-        <w:rPr>
-          <w:lang w:val="de-DE"/>
-        </w:rPr>
-        <w:t xml:space="preserve">Muskeltherapie – </w:t>
-      </w:r>
-      <w:proofErr w:type="spellStart"/>
-      <w:r>
-        <w:rPr>
-          <w:lang w:val="de-DE"/>
-        </w:rPr>
-        <w:t>Terapia</w:t>
-      </w:r>
-      <w:proofErr w:type="spellEnd"/>
-      <w:r>
-        <w:rPr>
-          <w:lang w:val="de-DE"/>
-        </w:rPr>
-        <w:t xml:space="preserve"> </w:t>
-      </w:r>
-      <w:proofErr w:type="spellStart"/>
-      <w:r>
-        <w:rPr>
-          <w:lang w:val="de-DE"/>
-        </w:rPr>
-        <w:t>mieśniowa</w:t>
-      </w:r>
-      <w:proofErr w:type="spellEnd"/>
+        <w:t xml:space="preserve"> Pływanie</w:t>
+      </w:r>
+    </w:p>
+    <w:p>
+      <w:pPr>
+        <w:rPr>
+          <w:lang w:val="de-DE"/>
+        </w:rPr>
+      </w:pPr>
+      <w:r>
+        <w:rPr>
+          <w:lang w:val="de-DE"/>
+        </w:rPr>
+        <w:t>Krafttraining – Trening siłowy</w:t>
+      </w:r>
+    </w:p>
+    <w:p>
+      <w:pPr>
+        <w:rPr>
+          <w:lang w:val="de-DE"/>
+        </w:rPr>
+      </w:pPr>
+      <w:r>
+        <w:rPr>
+          <w:lang w:val="de-DE"/>
+        </w:rPr>
+        <w:t>Muskeltherapie – Terapia mieśniowa</w:t>
+      </w:r>
     </w:p>
     <w:p>
       <w:pPr>
@@ -810,16 +470,8 @@
         <w:rPr>
           <w:lang w:val="de-DE"/>
         </w:rPr>
-        <w:t xml:space="preserve"> </w:t>
-      </w:r>
-      <w:proofErr w:type="spellStart"/>
-      <w:r>
-        <w:rPr>
-          <w:lang w:val="de-DE"/>
-        </w:rPr>
-        <w:t>Aerobik</w:t>
-      </w:r>
-      <w:proofErr w:type="spellEnd"/>
+        <w:t xml:space="preserve"> Aerobik</w:t>
+      </w:r>
     </w:p>
     <w:p>
       <w:pPr>
@@ -844,16 +496,8 @@
         <w:rPr>
           <w:lang w:val="de-DE"/>
         </w:rPr>
-        <w:t xml:space="preserve">Basketball – </w:t>
-      </w:r>
-      <w:proofErr w:type="spellStart"/>
-      <w:r>
-        <w:rPr>
-          <w:lang w:val="de-DE"/>
-        </w:rPr>
-        <w:t>Koszykówka</w:t>
-      </w:r>
-      <w:proofErr w:type="spellEnd"/>
+        <w:t>Basketball – Koszykówka</w:t>
+      </w:r>
     </w:p>
     <w:p>
       <w:pPr>
@@ -877,100 +521,60 @@
         <w:rPr>
           <w:lang w:val="de-DE"/>
         </w:rPr>
-        <w:t xml:space="preserve">ce – </w:t>
-      </w:r>
-      <w:proofErr w:type="spellStart"/>
-      <w:r>
-        <w:rPr>
-          <w:lang w:val="de-DE"/>
-        </w:rPr>
-        <w:t>Taniec</w:t>
-      </w:r>
-      <w:proofErr w:type="spellEnd"/>
-    </w:p>
-    <w:p>
-      <w:pPr>
-        <w:rPr>
-          <w:lang w:val="de-DE"/>
-        </w:rPr>
-      </w:pPr>
-      <w:r>
-        <w:rPr>
-          <w:lang w:val="de-DE"/>
-        </w:rPr>
-        <w:t xml:space="preserve">Krankengymnastik – </w:t>
-      </w:r>
-      <w:proofErr w:type="spellStart"/>
-      <w:r>
-        <w:rPr>
-          <w:lang w:val="de-DE"/>
-        </w:rPr>
-        <w:t>Fizjoterapia</w:t>
-      </w:r>
-      <w:proofErr w:type="spellEnd"/>
-    </w:p>
-    <w:p>
-      <w:pPr>
-        <w:rPr>
-          <w:lang w:val="de-DE"/>
-        </w:rPr>
-      </w:pPr>
-      <w:r>
-        <w:rPr>
-          <w:lang w:val="de-DE"/>
-        </w:rPr>
-        <w:t xml:space="preserve">Gymnastik – </w:t>
-      </w:r>
-      <w:proofErr w:type="spellStart"/>
-      <w:r>
-        <w:rPr>
-          <w:lang w:val="de-DE"/>
-        </w:rPr>
-        <w:t>Gimnastyka</w:t>
-      </w:r>
-      <w:proofErr w:type="spellEnd"/>
-    </w:p>
-    <w:p>
-      <w:pPr>
-        <w:rPr>
-          <w:lang w:val="de-DE"/>
-        </w:rPr>
-      </w:pPr>
-      <w:r>
-        <w:rPr>
-          <w:lang w:val="de-DE"/>
-        </w:rPr>
-        <w:t xml:space="preserve">Volleyball – </w:t>
-      </w:r>
-      <w:proofErr w:type="spellStart"/>
-      <w:r>
-        <w:rPr>
-          <w:lang w:val="de-DE"/>
-        </w:rPr>
-        <w:t>Siatkówka</w:t>
-      </w:r>
-      <w:proofErr w:type="spellEnd"/>
-    </w:p>
-    <w:p>
-      <w:pPr>
-        <w:rPr>
-          <w:lang w:val="de-DE"/>
-        </w:rPr>
-      </w:pPr>
-      <w:r>
-        <w:rPr>
-          <w:lang w:val="de-DE"/>
-        </w:rPr>
-        <w:t xml:space="preserve">Tennis – </w:t>
-      </w:r>
-      <w:proofErr w:type="spellStart"/>
-      <w:r>
-        <w:rPr>
-          <w:lang w:val="de-DE"/>
-        </w:rPr>
-        <w:t>Tenis</w:t>
-      </w:r>
-      <w:proofErr w:type="spellEnd"/>
+        <w:t>ce – Taniec</w:t>
+      </w:r>
+    </w:p>
+    <w:p>
+      <w:pPr>
+        <w:rPr>
+          <w:lang w:val="de-DE"/>
+        </w:rPr>
+      </w:pPr>
+      <w:r>
+        <w:rPr>
+          <w:lang w:val="de-DE"/>
+        </w:rPr>
+        <w:t>Krankengymnastik – Fizjoterapia</w:t>
+      </w:r>
+    </w:p>
+    <w:p>
+      <w:pPr>
+        <w:rPr>
+          <w:lang w:val="de-DE"/>
+        </w:rPr>
+      </w:pPr>
+      <w:r>
+        <w:rPr>
+          <w:lang w:val="de-DE"/>
+        </w:rPr>
+        <w:t>Gymnastik – Gimnastyka</w:t>
+      </w:r>
+    </w:p>
+    <w:p>
+      <w:pPr>
+        <w:rPr>
+          <w:lang w:val="de-DE"/>
+        </w:rPr>
+      </w:pPr>
+      <w:r>
+        <w:rPr>
+          <w:lang w:val="de-DE"/>
+        </w:rPr>
+        <w:t>Volleyball – Siatkówka</w:t>
+      </w:r>
+    </w:p>
+    <w:p>
+      <w:pPr>
+        <w:rPr>
+          <w:lang w:val="de-DE"/>
+        </w:rPr>
+      </w:pPr>
+      <w:r>
+        <w:rPr>
+          <w:lang w:val="de-DE"/>
+        </w:rPr>
+        <w:t>Tennis – Tenis</w:t>
+      </w:r>
     </w:p>
     <w:p>
       <w:pPr>
@@ -1009,95 +613,47 @@
         <w:rPr>
           <w:lang w:val="de-DE"/>
         </w:rPr>
-        <w:t xml:space="preserve">Rehabilitationskurs – Kurs </w:t>
-      </w:r>
-      <w:proofErr w:type="spellStart"/>
-      <w:r>
-        <w:rPr>
-          <w:lang w:val="de-DE"/>
-        </w:rPr>
-        <w:t>rechabilitacyjny</w:t>
-      </w:r>
-      <w:proofErr w:type="spellEnd"/>
-    </w:p>
-    <w:p>
-      <w:pPr>
-        <w:rPr>
-          <w:lang w:val="de-DE"/>
-        </w:rPr>
-      </w:pPr>
-      <w:r>
-        <w:rPr>
-          <w:lang w:val="de-DE"/>
-        </w:rPr>
-        <w:t xml:space="preserve">Bademeisterkurs – Kurs </w:t>
-      </w:r>
-      <w:proofErr w:type="spellStart"/>
-      <w:r>
-        <w:rPr>
-          <w:lang w:val="de-DE"/>
-        </w:rPr>
-        <w:t>ratownika</w:t>
-      </w:r>
-      <w:proofErr w:type="spellEnd"/>
-    </w:p>
-    <w:p>
-      <w:pPr>
-        <w:rPr>
-          <w:lang w:val="de-DE"/>
-        </w:rPr>
-      </w:pPr>
-      <w:r>
-        <w:rPr>
-          <w:lang w:val="de-DE"/>
-        </w:rPr>
-        <w:t xml:space="preserve">Handball – </w:t>
-      </w:r>
-      <w:proofErr w:type="spellStart"/>
-      <w:r>
-        <w:rPr>
-          <w:lang w:val="de-DE"/>
-        </w:rPr>
-        <w:t>Piłka</w:t>
-      </w:r>
-      <w:proofErr w:type="spellEnd"/>
-      <w:r>
-        <w:rPr>
-          <w:lang w:val="de-DE"/>
-        </w:rPr>
-        <w:t xml:space="preserve"> </w:t>
-      </w:r>
-      <w:proofErr w:type="spellStart"/>
-      <w:r>
-        <w:rPr>
-          <w:lang w:val="de-DE"/>
-        </w:rPr>
-        <w:t>ręczna</w:t>
-      </w:r>
-      <w:proofErr w:type="spellEnd"/>
-    </w:p>
-    <w:p>
-      <w:pPr>
-        <w:rPr>
-          <w:lang w:val="de-DE"/>
-        </w:rPr>
-      </w:pPr>
-      <w:r>
-        <w:rPr>
-          <w:lang w:val="de-DE"/>
-        </w:rPr>
-        <w:t xml:space="preserve">Taucherkurs – Kurs </w:t>
-      </w:r>
-      <w:proofErr w:type="spellStart"/>
-      <w:r>
-        <w:rPr>
-          <w:lang w:val="de-DE"/>
-        </w:rPr>
-        <w:t>nurkowania</w:t>
-      </w:r>
-      <w:bookmarkStart w:id="0" w:name="_GoBack"/>
-      <w:bookmarkEnd w:id="0"/>
-      <w:proofErr w:type="spellEnd"/>
+        <w:t>Rehabilitationskurs – Kurs rechabilitacyjny</w:t>
+      </w:r>
+    </w:p>
+    <w:p>
+      <w:pPr>
+        <w:rPr>
+          <w:lang w:val="de-DE"/>
+        </w:rPr>
+      </w:pPr>
+      <w:r>
+        <w:rPr>
+          <w:lang w:val="de-DE"/>
+        </w:rPr>
+        <w:t>Bademeisterkurs – Kurs ratownika</w:t>
+      </w:r>
+    </w:p>
+    <w:p>
+      <w:pPr>
+        <w:rPr>
+          <w:lang w:val="de-DE"/>
+        </w:rPr>
+      </w:pPr>
+      <w:r>
+        <w:rPr>
+          <w:lang w:val="de-DE"/>
+        </w:rPr>
+        <w:t>Handball – Piłka ręczna</w:t>
+      </w:r>
+    </w:p>
+    <w:p>
+      <w:pPr>
+        <w:rPr>
+          <w:lang w:val="de-DE"/>
+        </w:rPr>
+      </w:pPr>
+      <w:r>
+        <w:rPr>
+          <w:lang w:val="de-DE"/>
+        </w:rPr>
+        <w:t>Taucherkurs – Kurs nurkowania</w:t>
+      </w:r>
     </w:p>
     <w:p>
       <w:pPr>
@@ -1121,105 +677,33 @@
         <w:rPr>
           <w:lang w:val="de-DE"/>
         </w:rPr>
-        <w:t xml:space="preserve">ngern – </w:t>
-      </w:r>
-      <w:proofErr w:type="spellStart"/>
-      <w:r>
-        <w:rPr>
-          <w:lang w:val="de-DE"/>
-        </w:rPr>
-        <w:t>Denerwować</w:t>
-      </w:r>
-      <w:proofErr w:type="spellEnd"/>
-      <w:r>
-        <w:rPr>
-          <w:lang w:val="de-DE"/>
-        </w:rPr>
-        <w:t xml:space="preserve"> </w:t>
-      </w:r>
-      <w:proofErr w:type="spellStart"/>
-      <w:r>
-        <w:rPr>
-          <w:lang w:val="de-DE"/>
-        </w:rPr>
-        <w:t>się</w:t>
-      </w:r>
-      <w:proofErr w:type="spellEnd"/>
-    </w:p>
-    <w:p>
-      <w:pPr>
-        <w:rPr>
-          <w:lang w:val="de-DE"/>
-        </w:rPr>
-      </w:pPr>
-      <w:r>
-        <w:rPr>
-          <w:lang w:val="de-DE"/>
-        </w:rPr>
-        <w:t xml:space="preserve">Sich entspannen – </w:t>
-      </w:r>
-      <w:proofErr w:type="spellStart"/>
-      <w:r>
-        <w:rPr>
-          <w:lang w:val="de-DE"/>
-        </w:rPr>
-        <w:t>Zrelaksować</w:t>
-      </w:r>
-      <w:proofErr w:type="spellEnd"/>
-      <w:r>
-        <w:rPr>
-          <w:lang w:val="de-DE"/>
-        </w:rPr>
-        <w:t xml:space="preserve"> </w:t>
-      </w:r>
-      <w:proofErr w:type="spellStart"/>
-      <w:r>
-        <w:rPr>
-          <w:lang w:val="de-DE"/>
-        </w:rPr>
-        <w:t>się</w:t>
-      </w:r>
-      <w:proofErr w:type="spellEnd"/>
-    </w:p>
-    <w:p>
-      <w:pPr>
-        <w:rPr>
-          <w:lang w:val="de-DE"/>
-        </w:rPr>
-      </w:pPr>
-      <w:r>
-        <w:rPr>
-          <w:lang w:val="de-DE"/>
-        </w:rPr>
-        <w:t xml:space="preserve">Sich zusammensetzen aus – </w:t>
-      </w:r>
-      <w:proofErr w:type="spellStart"/>
-      <w:r>
-        <w:rPr>
-          <w:lang w:val="de-DE"/>
-        </w:rPr>
-        <w:t>Składać</w:t>
-      </w:r>
-      <w:proofErr w:type="spellEnd"/>
-      <w:r>
-        <w:rPr>
-          <w:lang w:val="de-DE"/>
-        </w:rPr>
-        <w:t xml:space="preserve"> </w:t>
-      </w:r>
-      <w:proofErr w:type="spellStart"/>
-      <w:r>
-        <w:rPr>
-          <w:lang w:val="de-DE"/>
-        </w:rPr>
-        <w:t>się</w:t>
-      </w:r>
-      <w:proofErr w:type="spellEnd"/>
-      <w:r>
-        <w:rPr>
-          <w:lang w:val="de-DE"/>
-        </w:rPr>
-        <w:t xml:space="preserve"> z</w:t>
+        <w:t>ngern – Denerwować się</w:t>
+      </w:r>
+    </w:p>
+    <w:p>
+      <w:pPr>
+        <w:rPr>
+          <w:lang w:val="de-DE"/>
+        </w:rPr>
+      </w:pPr>
+      <w:r>
+        <w:rPr>
+          <w:lang w:val="de-DE"/>
+        </w:rPr>
+        <w:t>Sich entspannen – Zrelaksować się</w:t>
+      </w:r>
+    </w:p>
+    <w:p>
+      <w:pPr>
+        <w:rPr>
+          <w:lang w:val="de-DE"/>
+        </w:rPr>
+      </w:pPr>
+      <w:r>
+        <w:rPr>
+          <w:lang w:val="de-DE"/>
+        </w:rPr>
+        <w:t>Sich zusammensetzen aus – Składać się z</w:t>
       </w:r>
     </w:p>
     <w:p>
@@ -1244,30 +728,8 @@
         <w:rPr>
           <w:lang w:val="de-DE"/>
         </w:rPr>
-        <w:t xml:space="preserve"> – </w:t>
-      </w:r>
-      <w:proofErr w:type="spellStart"/>
-      <w:r>
-        <w:rPr>
-          <w:lang w:val="de-DE"/>
-        </w:rPr>
-        <w:t>Odbywać</w:t>
-      </w:r>
-      <w:proofErr w:type="spellEnd"/>
-      <w:r>
-        <w:rPr>
-          <w:lang w:val="de-DE"/>
-        </w:rPr>
-        <w:t xml:space="preserve"> </w:t>
-      </w:r>
-      <w:proofErr w:type="spellStart"/>
-      <w:r>
-        <w:rPr>
-          <w:lang w:val="de-DE"/>
-        </w:rPr>
-        <w:t>się</w:t>
-      </w:r>
-      <w:proofErr w:type="spellEnd"/>
+        <w:t xml:space="preserve"> – Odbywać się</w:t>
+      </w:r>
     </w:p>
     <w:p>
       <w:pPr>
@@ -1297,30 +759,8 @@
         <w:rPr>
           <w:lang w:val="de-DE"/>
         </w:rPr>
-        <w:t xml:space="preserve">Im Freien – Na </w:t>
-      </w:r>
-      <w:proofErr w:type="spellStart"/>
-      <w:r>
-        <w:rPr>
-          <w:lang w:val="de-DE"/>
-        </w:rPr>
-        <w:t>wolnym</w:t>
-      </w:r>
-      <w:proofErr w:type="spellEnd"/>
-      <w:r>
-        <w:rPr>
-          <w:lang w:val="de-DE"/>
-        </w:rPr>
-        <w:t xml:space="preserve"> </w:t>
-      </w:r>
-      <w:proofErr w:type="spellStart"/>
-      <w:r>
-        <w:rPr>
-          <w:lang w:val="de-DE"/>
-        </w:rPr>
-        <w:t>powietrzu</w:t>
-      </w:r>
-      <w:proofErr w:type="spellEnd"/>
+        <w:t>Im Freien – Na wolnym powietrzu</w:t>
+      </w:r>
     </w:p>
     <w:p>
       <w:pPr>
@@ -1338,213 +778,47 @@
         <w:rPr>
           <w:lang w:val="de-DE"/>
         </w:rPr>
-        <w:t xml:space="preserve">Hörgerät benutzen – </w:t>
-      </w:r>
-      <w:proofErr w:type="spellStart"/>
-      <w:r>
-        <w:rPr>
-          <w:lang w:val="de-DE"/>
-        </w:rPr>
-        <w:t>Używać</w:t>
-      </w:r>
-      <w:proofErr w:type="spellEnd"/>
-      <w:r>
-        <w:rPr>
-          <w:lang w:val="de-DE"/>
-        </w:rPr>
-        <w:t xml:space="preserve"> </w:t>
-      </w:r>
-      <w:proofErr w:type="spellStart"/>
-      <w:r>
-        <w:rPr>
-          <w:lang w:val="de-DE"/>
-        </w:rPr>
-        <w:t>aparatu</w:t>
-      </w:r>
-      <w:proofErr w:type="spellEnd"/>
-      <w:r>
-        <w:rPr>
-          <w:lang w:val="de-DE"/>
-        </w:rPr>
-        <w:t xml:space="preserve"> </w:t>
-      </w:r>
-      <w:proofErr w:type="spellStart"/>
-      <w:r>
-        <w:rPr>
-          <w:lang w:val="de-DE"/>
-        </w:rPr>
-        <w:t>słuchowego</w:t>
-      </w:r>
-      <w:proofErr w:type="spellEnd"/>
-    </w:p>
-    <w:p>
-      <w:pPr>
-        <w:rPr>
-          <w:lang w:val="de-DE"/>
-        </w:rPr>
-      </w:pPr>
-      <w:r>
-        <w:rPr>
-          <w:lang w:val="de-DE"/>
-        </w:rPr>
-        <w:t xml:space="preserve">Gebärdensprache lernen – </w:t>
-      </w:r>
-      <w:proofErr w:type="spellStart"/>
-      <w:r>
-        <w:rPr>
-          <w:lang w:val="de-DE"/>
-        </w:rPr>
-        <w:t>Uczyć</w:t>
-      </w:r>
-      <w:proofErr w:type="spellEnd"/>
-      <w:r>
-        <w:rPr>
-          <w:lang w:val="de-DE"/>
-        </w:rPr>
-        <w:t xml:space="preserve"> </w:t>
-      </w:r>
-      <w:proofErr w:type="spellStart"/>
-      <w:r>
-        <w:rPr>
-          <w:lang w:val="de-DE"/>
-        </w:rPr>
-        <w:t>się</w:t>
-      </w:r>
-      <w:proofErr w:type="spellEnd"/>
-      <w:r>
-        <w:rPr>
-          <w:lang w:val="de-DE"/>
-        </w:rPr>
-        <w:t xml:space="preserve"> </w:t>
-      </w:r>
-      <w:proofErr w:type="spellStart"/>
-      <w:r>
-        <w:rPr>
-          <w:lang w:val="de-DE"/>
-        </w:rPr>
-        <w:t>języka</w:t>
-      </w:r>
-      <w:proofErr w:type="spellEnd"/>
-      <w:r>
-        <w:rPr>
-          <w:lang w:val="de-DE"/>
-        </w:rPr>
-        <w:t xml:space="preserve"> </w:t>
-      </w:r>
-      <w:proofErr w:type="spellStart"/>
-      <w:r>
-        <w:rPr>
-          <w:lang w:val="de-DE"/>
-        </w:rPr>
-        <w:t>migowego</w:t>
-      </w:r>
-      <w:proofErr w:type="spellEnd"/>
-    </w:p>
-    <w:p>
-      <w:pPr>
-        <w:rPr>
-          <w:lang w:val="de-DE"/>
-        </w:rPr>
-      </w:pPr>
-      <w:proofErr w:type="spellStart"/>
-      <w:r>
-        <w:rPr>
-          <w:lang w:val="de-DE"/>
-        </w:rPr>
-        <w:t>Braileschrift</w:t>
-      </w:r>
-      <w:proofErr w:type="spellEnd"/>
-      <w:r>
-        <w:rPr>
-          <w:lang w:val="de-DE"/>
-        </w:rPr>
-        <w:t xml:space="preserve"> lernen – </w:t>
-      </w:r>
-      <w:proofErr w:type="spellStart"/>
-      <w:r>
-        <w:rPr>
-          <w:lang w:val="de-DE"/>
-        </w:rPr>
-        <w:t>Uczyć</w:t>
-      </w:r>
-      <w:proofErr w:type="spellEnd"/>
-      <w:r>
-        <w:rPr>
-          <w:lang w:val="de-DE"/>
-        </w:rPr>
-        <w:t xml:space="preserve"> </w:t>
-      </w:r>
-      <w:proofErr w:type="spellStart"/>
-      <w:r>
-        <w:rPr>
-          <w:lang w:val="de-DE"/>
-        </w:rPr>
-        <w:t>się</w:t>
-      </w:r>
-      <w:proofErr w:type="spellEnd"/>
-      <w:r>
-        <w:rPr>
-          <w:lang w:val="de-DE"/>
-        </w:rPr>
-        <w:t xml:space="preserve"> </w:t>
-      </w:r>
-      <w:proofErr w:type="spellStart"/>
-      <w:r>
-        <w:rPr>
-          <w:lang w:val="de-DE"/>
-        </w:rPr>
-        <w:t>jezyka</w:t>
-      </w:r>
-      <w:proofErr w:type="spellEnd"/>
-      <w:r>
-        <w:rPr>
-          <w:lang w:val="de-DE"/>
-        </w:rPr>
-        <w:t xml:space="preserve"> </w:t>
-      </w:r>
-      <w:proofErr w:type="spellStart"/>
-      <w:r>
-        <w:rPr>
-          <w:lang w:val="de-DE"/>
-        </w:rPr>
-        <w:t>Braila</w:t>
-      </w:r>
-      <w:proofErr w:type="spellEnd"/>
-    </w:p>
-    <w:p>
-      <w:pPr>
-        <w:rPr>
-          <w:lang w:val="de-DE"/>
-        </w:rPr>
-      </w:pPr>
-      <w:r>
-        <w:rPr>
-          <w:lang w:val="de-DE"/>
-        </w:rPr>
-        <w:t xml:space="preserve">Eine Prothese tragen – </w:t>
-      </w:r>
-      <w:proofErr w:type="spellStart"/>
-      <w:r>
-        <w:rPr>
-          <w:lang w:val="de-DE"/>
-        </w:rPr>
-        <w:t>Nosić</w:t>
-      </w:r>
-      <w:proofErr w:type="spellEnd"/>
-      <w:r>
-        <w:rPr>
-          <w:lang w:val="de-DE"/>
-        </w:rPr>
-        <w:t xml:space="preserve"> </w:t>
-      </w:r>
-      <w:proofErr w:type="spellStart"/>
-      <w:r>
-        <w:rPr>
-          <w:lang w:val="de-DE"/>
-        </w:rPr>
-        <w:t>protezę</w:t>
-      </w:r>
-      <w:proofErr w:type="spellEnd"/>
+        <w:t>Hörgerät benutzen – Używać aparatu słuchowego</w:t>
+      </w:r>
+    </w:p>
+    <w:p>
+      <w:pPr>
+        <w:rPr>
+          <w:lang w:val="de-DE"/>
+        </w:rPr>
+      </w:pPr>
+      <w:r>
+        <w:rPr>
+          <w:lang w:val="de-DE"/>
+        </w:rPr>
+        <w:t>Gebärdensprache lernen – Uczyć się języka migowego</w:t>
+      </w:r>
+    </w:p>
+    <w:p>
+      <w:pPr>
+        <w:rPr>
+          <w:lang w:val="de-DE"/>
+        </w:rPr>
+      </w:pPr>
+      <w:r>
+        <w:rPr>
+          <w:lang w:val="de-DE"/>
+        </w:rPr>
+        <w:t>Braileschrift lernen – Uczyć się jezyka Braila</w:t>
+      </w:r>
+    </w:p>
+    <w:p>
+      <w:pPr>
+        <w:rPr>
+          <w:lang w:val="de-DE"/>
+        </w:rPr>
+      </w:pPr>
+      <w:r>
+        <w:rPr>
+          <w:lang w:val="de-DE"/>
+        </w:rPr>
+        <w:t>Eine Prothese tragen – Nosić protezę</w:t>
+      </w:r>
     </w:p>
     <w:p>
       <w:pPr>
@@ -1555,34 +829,14 @@
           <w:lang w:val="de-DE"/>
         </w:rPr>
       </w:pPr>
-      <w:proofErr w:type="spellStart"/>
       <w:r>
         <w:rPr>
           <w:b/>
           <w:bCs/>
           <w:lang w:val="de-DE"/>
         </w:rPr>
-        <w:t>Czasowniki</w:t>
-      </w:r>
-      <w:proofErr w:type="spellEnd"/>
-      <w:r>
-        <w:rPr>
-          <w:b/>
-          <w:bCs/>
-          <w:lang w:val="de-DE"/>
-        </w:rPr>
-        <w:t xml:space="preserve"> </w:t>
-      </w:r>
-      <w:proofErr w:type="spellStart"/>
-      <w:r>
-        <w:rPr>
-          <w:b/>
-          <w:bCs/>
-          <w:lang w:val="de-DE"/>
-        </w:rPr>
-        <w:t>Modalne</w:t>
-      </w:r>
-      <w:proofErr w:type="spellEnd"/>
+        <w:t>Czasowniki Modalne</w:t>
+      </w:r>
     </w:p>
     <w:tbl>
       <w:tblPr>
@@ -1622,50 +876,8 @@
               <w:rPr>
                 <w:lang w:val="de-DE"/>
               </w:rPr>
-              <w:t>önnen</w:t>
-            </w:r>
-            <w:r>
-              <w:rPr>
-                <w:lang w:val="de-DE"/>
-              </w:rPr>
-              <w:t xml:space="preserve"> – </w:t>
-            </w:r>
-            <w:proofErr w:type="spellStart"/>
-            <w:r>
-              <w:rPr>
-                <w:lang w:val="de-DE"/>
-              </w:rPr>
-              <w:t>Móc</w:t>
-            </w:r>
-            <w:proofErr w:type="spellEnd"/>
-            <w:r>
-              <w:rPr>
-                <w:lang w:val="de-DE"/>
-              </w:rPr>
-              <w:t xml:space="preserve">, </w:t>
-            </w:r>
-            <w:proofErr w:type="spellStart"/>
-            <w:r>
-              <w:rPr>
-                <w:lang w:val="de-DE"/>
-              </w:rPr>
-              <w:t>umieć</w:t>
-            </w:r>
-            <w:proofErr w:type="spellEnd"/>
-            <w:r>
-              <w:rPr>
-                <w:lang w:val="de-DE"/>
-              </w:rPr>
-              <w:t xml:space="preserve">, </w:t>
-            </w:r>
-            <w:proofErr w:type="spellStart"/>
-            <w:r>
-              <w:rPr>
-                <w:lang w:val="de-DE"/>
-              </w:rPr>
-              <w:t>potrafić</w:t>
-            </w:r>
-            <w:proofErr w:type="spellEnd"/>
+              <w:t>önnen – Móc, umieć, potrafić</w:t>
+            </w:r>
           </w:p>
         </w:tc>
       </w:tr>
@@ -1961,36 +1173,8 @@
               <w:rPr>
                 <w:lang w:val="de-DE"/>
               </w:rPr>
-              <w:t>Dürfen</w:t>
-            </w:r>
-            <w:r>
-              <w:rPr>
-                <w:lang w:val="de-DE"/>
-              </w:rPr>
-              <w:t xml:space="preserve"> – </w:t>
-            </w:r>
-            <w:proofErr w:type="spellStart"/>
-            <w:r>
-              <w:rPr>
-                <w:lang w:val="de-DE"/>
-              </w:rPr>
-              <w:t>Mieć</w:t>
-            </w:r>
-            <w:proofErr w:type="spellEnd"/>
-            <w:r>
-              <w:rPr>
-                <w:lang w:val="de-DE"/>
-              </w:rPr>
-              <w:t xml:space="preserve"> </w:t>
-            </w:r>
-            <w:proofErr w:type="spellStart"/>
-            <w:r>
-              <w:rPr>
-                <w:lang w:val="de-DE"/>
-              </w:rPr>
-              <w:t>pozwolenie</w:t>
-            </w:r>
-            <w:proofErr w:type="spellEnd"/>
+              <w:t>Dürfen – Mieć pozwolenie</w:t>
+            </w:r>
           </w:p>
         </w:tc>
       </w:tr>
@@ -2286,16 +1470,8 @@
               <w:rPr>
                 <w:lang w:val="de-DE"/>
               </w:rPr>
-              <w:t xml:space="preserve">Wollen – </w:t>
-            </w:r>
-            <w:proofErr w:type="spellStart"/>
-            <w:r>
-              <w:rPr>
-                <w:lang w:val="de-DE"/>
-              </w:rPr>
-              <w:t>Woleć</w:t>
-            </w:r>
-            <w:proofErr w:type="spellEnd"/>
+              <w:t>Wollen – Woleć</w:t>
+            </w:r>
           </w:p>
         </w:tc>
       </w:tr>
@@ -2591,30 +1767,8 @@
               <w:rPr>
                 <w:lang w:val="de-DE"/>
               </w:rPr>
-              <w:t xml:space="preserve">Sollen – </w:t>
-            </w:r>
-            <w:proofErr w:type="spellStart"/>
-            <w:r>
-              <w:rPr>
-                <w:lang w:val="de-DE"/>
-              </w:rPr>
-              <w:t>Mieć</w:t>
-            </w:r>
-            <w:proofErr w:type="spellEnd"/>
-            <w:r>
-              <w:rPr>
-                <w:lang w:val="de-DE"/>
-              </w:rPr>
-              <w:t xml:space="preserve"> </w:t>
-            </w:r>
-            <w:proofErr w:type="spellStart"/>
-            <w:r>
-              <w:rPr>
-                <w:lang w:val="de-DE"/>
-              </w:rPr>
-              <w:t>powinność</w:t>
-            </w:r>
-            <w:proofErr w:type="spellEnd"/>
+              <w:t>Sollen – Mieć powinność</w:t>
+            </w:r>
           </w:p>
         </w:tc>
       </w:tr>
@@ -2916,16 +2070,8 @@
               <w:rPr>
                 <w:lang w:val="de-DE"/>
               </w:rPr>
-              <w:t xml:space="preserve"> – </w:t>
-            </w:r>
-            <w:proofErr w:type="spellStart"/>
-            <w:r>
-              <w:rPr>
-                <w:lang w:val="de-DE"/>
-              </w:rPr>
-              <w:t>Musieć</w:t>
-            </w:r>
-            <w:proofErr w:type="spellEnd"/>
+              <w:t xml:space="preserve"> – Musieć</w:t>
+            </w:r>
           </w:p>
         </w:tc>
       </w:tr>
@@ -3233,22 +2379,8 @@
               <w:rPr>
                 <w:lang w:val="de-DE"/>
               </w:rPr>
-              <w:t>Mögen</w:t>
-            </w:r>
-            <w:r>
-              <w:rPr>
-                <w:lang w:val="de-DE"/>
-              </w:rPr>
-              <w:t xml:space="preserve"> – </w:t>
-            </w:r>
-            <w:proofErr w:type="spellStart"/>
-            <w:r>
-              <w:rPr>
-                <w:lang w:val="de-DE"/>
-              </w:rPr>
-              <w:t>Lubić</w:t>
-            </w:r>
-            <w:proofErr w:type="spellEnd"/>
+              <w:t>Mögen – Lubić</w:t>
+            </w:r>
           </w:p>
         </w:tc>
       </w:tr>
@@ -3545,22 +2677,8 @@
               <w:rPr>
                 <w:lang w:val="de-DE"/>
               </w:rPr>
-              <w:t>Möchte</w:t>
-            </w:r>
-            <w:r>
-              <w:rPr>
-                <w:lang w:val="de-DE"/>
-              </w:rPr>
-              <w:t xml:space="preserve"> – </w:t>
-            </w:r>
-            <w:proofErr w:type="spellStart"/>
-            <w:r>
-              <w:rPr>
-                <w:lang w:val="de-DE"/>
-              </w:rPr>
-              <w:t>Chcieć</w:t>
-            </w:r>
-            <w:proofErr w:type="spellEnd"/>
+              <w:t>Möchte – Chcieć</w:t>
+            </w:r>
           </w:p>
         </w:tc>
       </w:tr>
@@ -3602,19 +2720,7 @@
               <w:rPr>
                 <w:lang w:val="de-DE"/>
               </w:rPr>
-              <w:t>M</w:t>
-            </w:r>
-            <w:r>
-              <w:rPr>
-                <w:lang w:val="de-DE"/>
-              </w:rPr>
-              <w:t>ö</w:t>
-            </w:r>
-            <w:r>
-              <w:rPr>
-                <w:lang w:val="de-DE"/>
-              </w:rPr>
-              <w:t>chte</w:t>
+              <w:t>Möchte</w:t>
             </w:r>
           </w:p>
         </w:tc>
@@ -3656,19 +2762,7 @@
               <w:rPr>
                 <w:lang w:val="de-DE"/>
               </w:rPr>
-              <w:t>M</w:t>
-            </w:r>
-            <w:r>
-              <w:rPr>
-                <w:lang w:val="de-DE"/>
-              </w:rPr>
-              <w:t>ö</w:t>
-            </w:r>
-            <w:r>
-              <w:rPr>
-                <w:lang w:val="de-DE"/>
-              </w:rPr>
-              <w:t>chten</w:t>
+              <w:t>Möchten</w:t>
             </w:r>
           </w:p>
         </w:tc>
@@ -3708,19 +2802,7 @@
               <w:rPr>
                 <w:lang w:val="de-DE"/>
               </w:rPr>
-              <w:t>M</w:t>
-            </w:r>
-            <w:r>
-              <w:rPr>
-                <w:lang w:val="de-DE"/>
-              </w:rPr>
-              <w:t>ö</w:t>
-            </w:r>
-            <w:r>
-              <w:rPr>
-                <w:lang w:val="de-DE"/>
-              </w:rPr>
-              <w:t>chtest</w:t>
+              <w:t>Möchtest</w:t>
             </w:r>
           </w:p>
         </w:tc>
@@ -3762,19 +2844,7 @@
               <w:rPr>
                 <w:lang w:val="de-DE"/>
               </w:rPr>
-              <w:t>M</w:t>
-            </w:r>
-            <w:r>
-              <w:rPr>
-                <w:lang w:val="de-DE"/>
-              </w:rPr>
-              <w:t>ö</w:t>
-            </w:r>
-            <w:r>
-              <w:rPr>
-                <w:lang w:val="de-DE"/>
-              </w:rPr>
-              <w:t>chtet</w:t>
+              <w:t>Möchtet</w:t>
             </w:r>
           </w:p>
         </w:tc>
@@ -3817,19 +2887,7 @@
               <w:rPr>
                 <w:lang w:val="de-DE"/>
               </w:rPr>
-              <w:t>M</w:t>
-            </w:r>
-            <w:r>
-              <w:rPr>
-                <w:lang w:val="de-DE"/>
-              </w:rPr>
-              <w:t>ö</w:t>
-            </w:r>
-            <w:r>
-              <w:rPr>
-                <w:lang w:val="de-DE"/>
-              </w:rPr>
-              <w:t>chte</w:t>
+              <w:t>Möchte</w:t>
             </w:r>
           </w:p>
         </w:tc>
@@ -3871,20 +2929,16 @@
               <w:rPr>
                 <w:lang w:val="de-DE"/>
               </w:rPr>
-              <w:t>M</w:t>
-            </w:r>
-            <w:r>
-              <w:rPr>
-                <w:lang w:val="de-DE"/>
-              </w:rPr>
-              <w:t>ö</w:t>
-            </w:r>
-            <w:r>
-              <w:rPr>
-                <w:lang w:val="de-DE"/>
-              </w:rPr>
-              <w:t>chtet</w:t>
-            </w:r>
+              <w:t>Möchte</w:t>
+            </w:r>
+            <w:r>
+              <w:rPr>
+                <w:lang w:val="de-DE"/>
+              </w:rPr>
+              <w:t>n</w:t>
+            </w:r>
+            <w:bookmarkStart w:id="0" w:name="_GoBack"/>
+            <w:bookmarkEnd w:id="0"/>
           </w:p>
         </w:tc>
       </w:tr>
@@ -3936,14 +2990,12 @@
                 <w:lang w:val="de-DE"/>
               </w:rPr>
             </w:pPr>
-            <w:proofErr w:type="spellStart"/>
             <w:r>
               <w:rPr>
                 <w:lang w:val="de-DE"/>
               </w:rPr>
               <w:t>Spójnik</w:t>
             </w:r>
-            <w:proofErr w:type="spellEnd"/>
           </w:p>
         </w:tc>
         <w:tc>
@@ -3960,14 +3012,12 @@
                 <w:lang w:val="de-DE"/>
               </w:rPr>
             </w:pPr>
-            <w:proofErr w:type="spellStart"/>
             <w:r>
               <w:rPr>
                 <w:lang w:val="de-DE"/>
               </w:rPr>
               <w:t>Tłumaczenie</w:t>
             </w:r>
-            <w:proofErr w:type="spellEnd"/>
           </w:p>
         </w:tc>
         <w:tc>
@@ -3984,28 +3034,12 @@
                 <w:lang w:val="de-DE"/>
               </w:rPr>
             </w:pPr>
-            <w:proofErr w:type="spellStart"/>
-            <w:r>
-              <w:rPr>
-                <w:lang w:val="de-DE"/>
-              </w:rPr>
-              <w:t>Konstrukcja</w:t>
-            </w:r>
-            <w:proofErr w:type="spellEnd"/>
-            <w:r>
-              <w:rPr>
-                <w:lang w:val="de-DE"/>
-              </w:rPr>
-              <w:t xml:space="preserve"> </w:t>
-            </w:r>
-            <w:proofErr w:type="spellStart"/>
-            <w:r>
-              <w:rPr>
-                <w:lang w:val="de-DE"/>
-              </w:rPr>
-              <w:t>zdania</w:t>
-            </w:r>
-            <w:proofErr w:type="spellEnd"/>
+            <w:r>
+              <w:rPr>
+                <w:lang w:val="de-DE"/>
+              </w:rPr>
+              <w:t>Konstrukcja zdania</w:t>
+            </w:r>
           </w:p>
         </w:tc>
       </w:tr>
@@ -4079,100 +3113,8 @@
               <w:rPr>
                 <w:lang w:val="de-DE"/>
               </w:rPr>
-              <w:t xml:space="preserve">Po </w:t>
-            </w:r>
-            <w:proofErr w:type="spellStart"/>
-            <w:r>
-              <w:rPr>
-                <w:lang w:val="de-DE"/>
-              </w:rPr>
-              <w:t>tych</w:t>
-            </w:r>
-            <w:proofErr w:type="spellEnd"/>
-            <w:r>
-              <w:rPr>
-                <w:lang w:val="de-DE"/>
-              </w:rPr>
-              <w:t xml:space="preserve"> </w:t>
-            </w:r>
-            <w:proofErr w:type="spellStart"/>
-            <w:r>
-              <w:rPr>
-                <w:lang w:val="de-DE"/>
-              </w:rPr>
-              <w:t>spójnikach</w:t>
-            </w:r>
-            <w:proofErr w:type="spellEnd"/>
-            <w:r>
-              <w:rPr>
-                <w:lang w:val="de-DE"/>
-              </w:rPr>
-              <w:t xml:space="preserve"> </w:t>
-            </w:r>
-            <w:proofErr w:type="spellStart"/>
-            <w:r>
-              <w:rPr>
-                <w:lang w:val="de-DE"/>
-              </w:rPr>
-              <w:t>orzeczenie</w:t>
-            </w:r>
-            <w:proofErr w:type="spellEnd"/>
-            <w:r>
-              <w:rPr>
-                <w:lang w:val="de-DE"/>
-              </w:rPr>
-              <w:t xml:space="preserve"> (</w:t>
-            </w:r>
-            <w:proofErr w:type="spellStart"/>
-            <w:r>
-              <w:rPr>
-                <w:lang w:val="de-DE"/>
-              </w:rPr>
-              <w:t>czasownik</w:t>
-            </w:r>
-            <w:proofErr w:type="spellEnd"/>
-            <w:r>
-              <w:rPr>
-                <w:lang w:val="de-DE"/>
-              </w:rPr>
-              <w:t xml:space="preserve">) </w:t>
-            </w:r>
-            <w:proofErr w:type="spellStart"/>
-            <w:r>
-              <w:rPr>
-                <w:lang w:val="de-DE"/>
-              </w:rPr>
-              <w:t>jest</w:t>
-            </w:r>
-            <w:proofErr w:type="spellEnd"/>
-            <w:r>
-              <w:rPr>
-                <w:lang w:val="de-DE"/>
-              </w:rPr>
-              <w:t xml:space="preserve"> na </w:t>
-            </w:r>
-            <w:proofErr w:type="spellStart"/>
-            <w:r>
-              <w:rPr>
-                <w:lang w:val="de-DE"/>
-              </w:rPr>
-              <w:t>drugim</w:t>
-            </w:r>
-            <w:proofErr w:type="spellEnd"/>
-            <w:r>
-              <w:rPr>
-                <w:lang w:val="de-DE"/>
-              </w:rPr>
-              <w:t xml:space="preserve"> </w:t>
-            </w:r>
-            <w:proofErr w:type="spellStart"/>
-            <w:r>
-              <w:rPr>
-                <w:lang w:val="de-DE"/>
-              </w:rPr>
-              <w:t>miesjcu</w:t>
-            </w:r>
-            <w:proofErr w:type="spellEnd"/>
+              <w:t>Po tych spójnikach orzeczenie (czasownik) jest na drugim miesjcu</w:t>
+            </w:r>
           </w:p>
         </w:tc>
       </w:tr>
@@ -4207,20 +3149,12 @@
                 <w:lang w:val="de-DE"/>
               </w:rPr>
             </w:pPr>
-            <w:proofErr w:type="spellStart"/>
-            <w:r>
-              <w:rPr>
-                <w:lang w:val="de-DE"/>
-              </w:rPr>
-              <w:t>A</w:t>
-            </w:r>
-            <w:r>
-              <w:rPr>
-                <w:lang w:val="de-DE"/>
-              </w:rPr>
-              <w:t>lbo</w:t>
-            </w:r>
-            <w:proofErr w:type="spellEnd"/>
+            <w:r>
+              <w:rPr>
+                <w:lang w:val="de-DE"/>
+              </w:rPr>
+              <w:t>Albo</w:t>
+            </w:r>
           </w:p>
         </w:tc>
         <w:tc>
@@ -4330,16 +3264,8 @@
               <w:rPr>
                 <w:lang w:val="de-DE"/>
               </w:rPr>
-              <w:t xml:space="preserve">Bo, </w:t>
-            </w:r>
-            <w:proofErr w:type="spellStart"/>
-            <w:r>
-              <w:rPr>
-                <w:lang w:val="de-DE"/>
-              </w:rPr>
-              <w:t>ponieważ</w:t>
-            </w:r>
-            <w:proofErr w:type="spellEnd"/>
+              <w:t>Bo, ponieważ</w:t>
+            </w:r>
           </w:p>
         </w:tc>
         <w:tc>
@@ -4391,14 +3317,12 @@
                 <w:lang w:val="de-DE"/>
               </w:rPr>
             </w:pPr>
-            <w:proofErr w:type="spellStart"/>
             <w:r>
               <w:rPr>
                 <w:lang w:val="de-DE"/>
               </w:rPr>
               <w:t>Lecz</w:t>
             </w:r>
-            <w:proofErr w:type="spellEnd"/>
           </w:p>
         </w:tc>
         <w:tc>
@@ -4447,14 +3371,12 @@
                 <w:lang w:val="de-DE"/>
               </w:rPr>
             </w:pPr>
-            <w:proofErr w:type="spellStart"/>
             <w:r>
               <w:rPr>
                 <w:lang w:val="de-DE"/>
               </w:rPr>
               <w:t>Dlatego</w:t>
             </w:r>
-            <w:proofErr w:type="spellEnd"/>
           </w:p>
         </w:tc>
         <w:tc>
@@ -4472,91 +3394,7 @@
               <w:rPr>
                 <w:lang w:val="de-DE"/>
               </w:rPr>
-              <w:t xml:space="preserve">Po </w:t>
-            </w:r>
-            <w:proofErr w:type="spellStart"/>
-            <w:r>
-              <w:rPr>
-                <w:lang w:val="de-DE"/>
-              </w:rPr>
-              <w:t>tym</w:t>
-            </w:r>
-            <w:proofErr w:type="spellEnd"/>
-            <w:r>
-              <w:rPr>
-                <w:lang w:val="de-DE"/>
-              </w:rPr>
-              <w:t xml:space="preserve"> </w:t>
-            </w:r>
-            <w:proofErr w:type="spellStart"/>
-            <w:r>
-              <w:rPr>
-                <w:lang w:val="de-DE"/>
-              </w:rPr>
-              <w:t>spójniku</w:t>
-            </w:r>
-            <w:proofErr w:type="spellEnd"/>
-            <w:r>
-              <w:rPr>
-                <w:lang w:val="de-DE"/>
-              </w:rPr>
-              <w:t xml:space="preserve"> </w:t>
-            </w:r>
-            <w:proofErr w:type="spellStart"/>
-            <w:r>
-              <w:rPr>
-                <w:lang w:val="de-DE"/>
-              </w:rPr>
-              <w:t>następuje</w:t>
-            </w:r>
-            <w:proofErr w:type="spellEnd"/>
-            <w:r>
-              <w:rPr>
-                <w:lang w:val="de-DE"/>
-              </w:rPr>
-              <w:t xml:space="preserve"> </w:t>
-            </w:r>
-            <w:proofErr w:type="spellStart"/>
-            <w:r>
-              <w:rPr>
-                <w:lang w:val="de-DE"/>
-              </w:rPr>
-              <w:t>bezpośrednio</w:t>
-            </w:r>
-            <w:proofErr w:type="spellEnd"/>
-            <w:r>
-              <w:rPr>
-                <w:lang w:val="de-DE"/>
-              </w:rPr>
-              <w:t xml:space="preserve"> </w:t>
-            </w:r>
-            <w:proofErr w:type="spellStart"/>
-            <w:r>
-              <w:rPr>
-                <w:lang w:val="de-DE"/>
-              </w:rPr>
-              <w:t>orzeczenie</w:t>
-            </w:r>
-            <w:proofErr w:type="spellEnd"/>
-            <w:r>
-              <w:rPr>
-                <w:lang w:val="de-DE"/>
-              </w:rPr>
-              <w:t xml:space="preserve"> (</w:t>
-            </w:r>
-            <w:proofErr w:type="spellStart"/>
-            <w:r>
-              <w:rPr>
-                <w:lang w:val="de-DE"/>
-              </w:rPr>
-              <w:t>czasownik</w:t>
-            </w:r>
-            <w:proofErr w:type="spellEnd"/>
-            <w:r>
-              <w:rPr>
-                <w:lang w:val="de-DE"/>
-              </w:rPr>
-              <w:t>)</w:t>
+              <w:t>Po tym spójniku następuje bezpośrednio orzeczenie (czasownik)</w:t>
             </w:r>
           </w:p>
         </w:tc>
@@ -4595,14 +3433,12 @@
                 <w:lang w:val="de-DE"/>
               </w:rPr>
             </w:pPr>
-            <w:proofErr w:type="spellStart"/>
             <w:r>
               <w:rPr>
                 <w:lang w:val="de-DE"/>
               </w:rPr>
               <w:t>Dlatego</w:t>
             </w:r>
-            <w:proofErr w:type="spellEnd"/>
           </w:p>
         </w:tc>
         <w:tc>
@@ -4620,147 +3456,7 @@
               <w:rPr>
                 <w:lang w:val="de-DE"/>
               </w:rPr>
-              <w:t xml:space="preserve">Po </w:t>
-            </w:r>
-            <w:proofErr w:type="spellStart"/>
-            <w:r>
-              <w:rPr>
-                <w:lang w:val="de-DE"/>
-              </w:rPr>
-              <w:t>tym</w:t>
-            </w:r>
-            <w:proofErr w:type="spellEnd"/>
-            <w:r>
-              <w:rPr>
-                <w:lang w:val="de-DE"/>
-              </w:rPr>
-              <w:t xml:space="preserve"> </w:t>
-            </w:r>
-            <w:proofErr w:type="spellStart"/>
-            <w:r>
-              <w:rPr>
-                <w:lang w:val="de-DE"/>
-              </w:rPr>
-              <w:t>spójniku</w:t>
-            </w:r>
-            <w:proofErr w:type="spellEnd"/>
-            <w:r>
-              <w:rPr>
-                <w:lang w:val="de-DE"/>
-              </w:rPr>
-              <w:t xml:space="preserve"> </w:t>
-            </w:r>
-            <w:proofErr w:type="spellStart"/>
-            <w:r>
-              <w:rPr>
-                <w:lang w:val="de-DE"/>
-              </w:rPr>
-              <w:t>następuje</w:t>
-            </w:r>
-            <w:proofErr w:type="spellEnd"/>
-            <w:r>
-              <w:rPr>
-                <w:lang w:val="de-DE"/>
-              </w:rPr>
-              <w:t xml:space="preserve"> </w:t>
-            </w:r>
-            <w:proofErr w:type="spellStart"/>
-            <w:r>
-              <w:rPr>
-                <w:lang w:val="de-DE"/>
-              </w:rPr>
-              <w:t>szyk</w:t>
-            </w:r>
-            <w:proofErr w:type="spellEnd"/>
-            <w:r>
-              <w:rPr>
-                <w:lang w:val="de-DE"/>
-              </w:rPr>
-              <w:t xml:space="preserve"> </w:t>
-            </w:r>
-            <w:proofErr w:type="spellStart"/>
-            <w:r>
-              <w:rPr>
-                <w:lang w:val="de-DE"/>
-              </w:rPr>
-              <w:t>zdania</w:t>
-            </w:r>
-            <w:proofErr w:type="spellEnd"/>
-            <w:r>
-              <w:rPr>
-                <w:lang w:val="de-DE"/>
-              </w:rPr>
-              <w:t xml:space="preserve"> </w:t>
-            </w:r>
-            <w:proofErr w:type="spellStart"/>
-            <w:r>
-              <w:rPr>
-                <w:lang w:val="de-DE"/>
-              </w:rPr>
-              <w:t>pobocznego</w:t>
-            </w:r>
-            <w:proofErr w:type="spellEnd"/>
-            <w:r>
-              <w:rPr>
-                <w:lang w:val="de-DE"/>
-              </w:rPr>
-              <w:t xml:space="preserve"> (</w:t>
-            </w:r>
-            <w:proofErr w:type="spellStart"/>
-            <w:r>
-              <w:rPr>
-                <w:lang w:val="de-DE"/>
-              </w:rPr>
-              <w:t>drugi</w:t>
-            </w:r>
-            <w:proofErr w:type="spellEnd"/>
-            <w:r>
-              <w:rPr>
-                <w:lang w:val="de-DE"/>
-              </w:rPr>
-              <w:t xml:space="preserve"> </w:t>
-            </w:r>
-            <w:proofErr w:type="spellStart"/>
-            <w:r>
-              <w:rPr>
-                <w:lang w:val="de-DE"/>
-              </w:rPr>
-              <w:t>czasownik</w:t>
-            </w:r>
-            <w:proofErr w:type="spellEnd"/>
-            <w:r>
-              <w:rPr>
-                <w:lang w:val="de-DE"/>
-              </w:rPr>
-              <w:t xml:space="preserve"> na </w:t>
-            </w:r>
-            <w:proofErr w:type="spellStart"/>
-            <w:r>
-              <w:rPr>
-                <w:lang w:val="de-DE"/>
-              </w:rPr>
-              <w:t>koniec</w:t>
-            </w:r>
-            <w:proofErr w:type="spellEnd"/>
-            <w:r>
-              <w:rPr>
-                <w:lang w:val="de-DE"/>
-              </w:rPr>
-              <w:t xml:space="preserve"> </w:t>
-            </w:r>
-            <w:proofErr w:type="spellStart"/>
-            <w:r>
-              <w:rPr>
-                <w:lang w:val="de-DE"/>
-              </w:rPr>
-              <w:t>zdania</w:t>
-            </w:r>
-            <w:proofErr w:type="spellEnd"/>
-            <w:r>
-              <w:rPr>
-                <w:lang w:val="de-DE"/>
-              </w:rPr>
-              <w:t>)</w:t>
+              <w:t>Po tym spójniku następuje szyk zdania pobocznego (drugi czasownik na koniec zdania)</w:t>
             </w:r>
           </w:p>
         </w:tc>
@@ -4790,224 +3486,36 @@
           <w:lang w:val="de-DE"/>
         </w:rPr>
       </w:pPr>
-      <w:proofErr w:type="spellStart"/>
       <w:r>
         <w:rPr>
           <w:b/>
           <w:bCs/>
           <w:lang w:val="de-DE"/>
         </w:rPr>
-        <w:t>Spójniki</w:t>
-      </w:r>
-      <w:proofErr w:type="spellEnd"/>
-      <w:r>
+        <w:t>Spójniki aber, oder, und, denn, sondern</w:t>
+      </w:r>
+      <w:r>
+        <w:rPr>
+          <w:lang w:val="de-DE"/>
+        </w:rPr>
+        <w:t xml:space="preserve"> mogą łączyć dwa zdania równorzędne (główne). Po tych spójnikach orzeczenie występuje na drugim miejscu.</w:t>
+      </w:r>
+    </w:p>
+    <w:p>
+      <w:pPr>
         <w:rPr>
           <w:b/>
           <w:bCs/>
           <w:lang w:val="de-DE"/>
         </w:rPr>
-        <w:t xml:space="preserve"> aber, oder, und, denn, sondern</w:t>
-      </w:r>
-      <w:r>
-        <w:rPr>
-          <w:lang w:val="de-DE"/>
-        </w:rPr>
-        <w:t xml:space="preserve"> </w:t>
-      </w:r>
-      <w:proofErr w:type="spellStart"/>
-      <w:r>
-        <w:rPr>
-          <w:lang w:val="de-DE"/>
-        </w:rPr>
-        <w:t>mogą</w:t>
-      </w:r>
-      <w:proofErr w:type="spellEnd"/>
-      <w:r>
-        <w:rPr>
-          <w:lang w:val="de-DE"/>
-        </w:rPr>
-        <w:t xml:space="preserve"> </w:t>
-      </w:r>
-      <w:proofErr w:type="spellStart"/>
-      <w:r>
-        <w:rPr>
-          <w:lang w:val="de-DE"/>
-        </w:rPr>
-        <w:t>łączyć</w:t>
-      </w:r>
-      <w:proofErr w:type="spellEnd"/>
-      <w:r>
-        <w:rPr>
-          <w:lang w:val="de-DE"/>
-        </w:rPr>
-        <w:t xml:space="preserve"> </w:t>
-      </w:r>
-      <w:proofErr w:type="spellStart"/>
-      <w:r>
-        <w:rPr>
-          <w:lang w:val="de-DE"/>
-        </w:rPr>
-        <w:t>dwa</w:t>
-      </w:r>
-      <w:proofErr w:type="spellEnd"/>
-      <w:r>
-        <w:rPr>
-          <w:lang w:val="de-DE"/>
-        </w:rPr>
-        <w:t xml:space="preserve"> </w:t>
-      </w:r>
-      <w:proofErr w:type="spellStart"/>
-      <w:r>
-        <w:rPr>
-          <w:lang w:val="de-DE"/>
-        </w:rPr>
-        <w:t>zdania</w:t>
-      </w:r>
-      <w:proofErr w:type="spellEnd"/>
-      <w:r>
-        <w:rPr>
-          <w:lang w:val="de-DE"/>
-        </w:rPr>
-        <w:t xml:space="preserve"> </w:t>
-      </w:r>
-      <w:proofErr w:type="spellStart"/>
-      <w:r>
-        <w:rPr>
-          <w:lang w:val="de-DE"/>
-        </w:rPr>
-        <w:t>równorzędne</w:t>
-      </w:r>
-      <w:proofErr w:type="spellEnd"/>
-      <w:r>
-        <w:rPr>
-          <w:lang w:val="de-DE"/>
-        </w:rPr>
-        <w:t xml:space="preserve"> (</w:t>
-      </w:r>
-      <w:proofErr w:type="spellStart"/>
-      <w:r>
-        <w:rPr>
-          <w:lang w:val="de-DE"/>
-        </w:rPr>
-        <w:t>główne</w:t>
-      </w:r>
-      <w:proofErr w:type="spellEnd"/>
-      <w:r>
-        <w:rPr>
-          <w:lang w:val="de-DE"/>
-        </w:rPr>
-        <w:t xml:space="preserve">). Po </w:t>
-      </w:r>
-      <w:proofErr w:type="spellStart"/>
-      <w:r>
-        <w:rPr>
-          <w:lang w:val="de-DE"/>
-        </w:rPr>
-        <w:t>tych</w:t>
-      </w:r>
-      <w:proofErr w:type="spellEnd"/>
-      <w:r>
-        <w:rPr>
-          <w:lang w:val="de-DE"/>
-        </w:rPr>
-        <w:t xml:space="preserve"> </w:t>
-      </w:r>
-      <w:proofErr w:type="spellStart"/>
-      <w:r>
-        <w:rPr>
-          <w:lang w:val="de-DE"/>
-        </w:rPr>
-        <w:t>spójnikach</w:t>
-      </w:r>
-      <w:proofErr w:type="spellEnd"/>
-      <w:r>
-        <w:rPr>
-          <w:lang w:val="de-DE"/>
-        </w:rPr>
-        <w:t xml:space="preserve"> </w:t>
-      </w:r>
-      <w:proofErr w:type="spellStart"/>
-      <w:r>
-        <w:rPr>
-          <w:lang w:val="de-DE"/>
-        </w:rPr>
-        <w:t>orzeczenie</w:t>
-      </w:r>
-      <w:proofErr w:type="spellEnd"/>
-      <w:r>
-        <w:rPr>
-          <w:lang w:val="de-DE"/>
-        </w:rPr>
-        <w:t xml:space="preserve"> </w:t>
-      </w:r>
-      <w:proofErr w:type="spellStart"/>
-      <w:r>
-        <w:rPr>
-          <w:lang w:val="de-DE"/>
-        </w:rPr>
-        <w:t>występuje</w:t>
-      </w:r>
-      <w:proofErr w:type="spellEnd"/>
-      <w:r>
-        <w:rPr>
-          <w:lang w:val="de-DE"/>
-        </w:rPr>
-        <w:t xml:space="preserve"> na </w:t>
-      </w:r>
-      <w:proofErr w:type="spellStart"/>
-      <w:r>
-        <w:rPr>
-          <w:lang w:val="de-DE"/>
-        </w:rPr>
-        <w:t>drugim</w:t>
-      </w:r>
-      <w:proofErr w:type="spellEnd"/>
-      <w:r>
-        <w:rPr>
-          <w:lang w:val="de-DE"/>
-        </w:rPr>
-        <w:t xml:space="preserve"> </w:t>
-      </w:r>
-      <w:proofErr w:type="spellStart"/>
-      <w:r>
-        <w:rPr>
-          <w:lang w:val="de-DE"/>
-        </w:rPr>
-        <w:t>miejscu</w:t>
-      </w:r>
-      <w:proofErr w:type="spellEnd"/>
-      <w:r>
-        <w:rPr>
-          <w:lang w:val="de-DE"/>
-        </w:rPr>
-        <w:t>.</w:t>
-      </w:r>
-    </w:p>
-    <w:p>
-      <w:pPr>
+      </w:pPr>
+      <w:r>
         <w:rPr>
           <w:b/>
           <w:bCs/>
           <w:lang w:val="de-DE"/>
         </w:rPr>
-      </w:pPr>
-      <w:proofErr w:type="spellStart"/>
-      <w:r>
-        <w:rPr>
-          <w:b/>
-          <w:bCs/>
-          <w:lang w:val="de-DE"/>
-        </w:rPr>
-        <w:t>Przykłady</w:t>
-      </w:r>
-      <w:proofErr w:type="spellEnd"/>
-      <w:r>
-        <w:rPr>
-          <w:b/>
-          <w:bCs/>
-          <w:lang w:val="de-DE"/>
-        </w:rPr>
-        <w:t>:</w:t>
+        <w:t>Przykłady:</w:t>
       </w:r>
     </w:p>
     <w:p>
@@ -5090,21 +3598,12 @@
         </w:rPr>
         <w:t xml:space="preserve">Po </w:t>
       </w:r>
-      <w:proofErr w:type="spellStart"/>
-      <w:r>
-        <w:rPr>
-          <w:lang w:val="de-DE"/>
-        </w:rPr>
-        <w:t>wielu</w:t>
-      </w:r>
-      <w:proofErr w:type="spellEnd"/>
-      <w:r>
-        <w:rPr>
-          <w:lang w:val="de-DE"/>
-        </w:rPr>
-        <w:t xml:space="preserve"> </w:t>
-      </w:r>
-      <w:proofErr w:type="spellStart"/>
+      <w:r>
+        <w:rPr>
+          <w:lang w:val="de-DE"/>
+        </w:rPr>
+        <w:t xml:space="preserve">wielu </w:t>
+      </w:r>
       <w:r>
         <w:rPr>
           <w:b/>
@@ -5113,82 +3612,11 @@
         </w:rPr>
         <w:t>spójnikach</w:t>
       </w:r>
-      <w:proofErr w:type="spellEnd"/>
-      <w:r>
-        <w:rPr>
-          <w:lang w:val="de-DE"/>
-        </w:rPr>
-        <w:t xml:space="preserve"> i </w:t>
-      </w:r>
-      <w:proofErr w:type="spellStart"/>
-      <w:r>
-        <w:rPr>
-          <w:lang w:val="de-DE"/>
-        </w:rPr>
-        <w:t>przysłówkach</w:t>
-      </w:r>
-      <w:proofErr w:type="spellEnd"/>
-      <w:r>
-        <w:rPr>
-          <w:lang w:val="de-DE"/>
-        </w:rPr>
-        <w:t xml:space="preserve"> </w:t>
-      </w:r>
-      <w:proofErr w:type="spellStart"/>
-      <w:r>
-        <w:rPr>
-          <w:lang w:val="de-DE"/>
-        </w:rPr>
-        <w:t>łączących</w:t>
-      </w:r>
-      <w:proofErr w:type="spellEnd"/>
-      <w:r>
-        <w:rPr>
-          <w:lang w:val="de-DE"/>
-        </w:rPr>
-        <w:t xml:space="preserve"> </w:t>
-      </w:r>
-      <w:proofErr w:type="spellStart"/>
-      <w:r>
-        <w:rPr>
-          <w:lang w:val="de-DE"/>
-        </w:rPr>
-        <w:t>zdania</w:t>
-      </w:r>
-      <w:proofErr w:type="spellEnd"/>
-      <w:r>
-        <w:rPr>
-          <w:lang w:val="de-DE"/>
-        </w:rPr>
-        <w:t xml:space="preserve"> </w:t>
-      </w:r>
-      <w:proofErr w:type="spellStart"/>
-      <w:r>
-        <w:rPr>
-          <w:lang w:val="de-DE"/>
-        </w:rPr>
-        <w:t>główne</w:t>
-      </w:r>
-      <w:proofErr w:type="spellEnd"/>
-      <w:r>
-        <w:rPr>
-          <w:lang w:val="de-DE"/>
-        </w:rPr>
-        <w:t xml:space="preserve"> (</w:t>
-      </w:r>
-      <w:proofErr w:type="spellStart"/>
-      <w:r>
-        <w:rPr>
-          <w:lang w:val="de-DE"/>
-        </w:rPr>
-        <w:t>wśród</w:t>
-      </w:r>
-      <w:proofErr w:type="spellEnd"/>
-      <w:r>
-        <w:rPr>
-          <w:lang w:val="de-DE"/>
-        </w:rPr>
-        <w:t xml:space="preserve"> </w:t>
+      <w:r>
+        <w:rPr>
+          <w:lang w:val="de-DE"/>
+        </w:rPr>
+        <w:t xml:space="preserve"> i przysłówkach łączących zdania główne (wśród </w:t>
       </w:r>
       <w:r>
         <w:rPr>
@@ -5202,49 +3630,7 @@
         <w:rPr>
           <w:lang w:val="de-DE"/>
         </w:rPr>
-        <w:t xml:space="preserve">) </w:t>
-      </w:r>
-      <w:proofErr w:type="spellStart"/>
-      <w:r>
-        <w:rPr>
-          <w:lang w:val="de-DE"/>
-        </w:rPr>
-        <w:t>bezpośrednio</w:t>
-      </w:r>
-      <w:proofErr w:type="spellEnd"/>
-      <w:r>
-        <w:rPr>
-          <w:lang w:val="de-DE"/>
-        </w:rPr>
-        <w:t xml:space="preserve"> </w:t>
-      </w:r>
-      <w:proofErr w:type="spellStart"/>
-      <w:r>
-        <w:rPr>
-          <w:lang w:val="de-DE"/>
-        </w:rPr>
-        <w:t>następuje</w:t>
-      </w:r>
-      <w:proofErr w:type="spellEnd"/>
-      <w:r>
-        <w:rPr>
-          <w:lang w:val="de-DE"/>
-        </w:rPr>
-        <w:t xml:space="preserve"> </w:t>
-      </w:r>
-      <w:proofErr w:type="spellStart"/>
-      <w:r>
-        <w:rPr>
-          <w:lang w:val="de-DE"/>
-        </w:rPr>
-        <w:t>orzeczenie</w:t>
-      </w:r>
-      <w:proofErr w:type="spellEnd"/>
-      <w:r>
-        <w:rPr>
-          <w:lang w:val="de-DE"/>
-        </w:rPr>
-        <w:t>.</w:t>
+        <w:t>) bezpośrednio następuje orzeczenie.</w:t>
       </w:r>
     </w:p>
     <w:p>
@@ -5255,7 +3641,6 @@
           <w:lang w:val="de-DE"/>
         </w:rPr>
       </w:pPr>
-      <w:proofErr w:type="spellStart"/>
       <w:r>
         <w:rPr>
           <w:b/>
@@ -5264,7 +3649,6 @@
         </w:rPr>
         <w:t>Przykłady</w:t>
       </w:r>
-      <w:proofErr w:type="spellEnd"/>
       <w:r>
         <w:rPr>
           <w:b/>
@@ -5388,41 +3772,55 @@
           <w:bCs/>
           <w:lang w:val="de-DE"/>
         </w:rPr>
-        <w:t xml:space="preserve">Na </w:t>
-      </w:r>
-      <w:proofErr w:type="spellStart"/>
+        <w:t>Na pytanie o przyczynę</w:t>
+      </w:r>
+      <w:r>
+        <w:rPr>
+          <w:lang w:val="de-DE"/>
+        </w:rPr>
+        <w:t xml:space="preserve"> (warum? weshalb? wieso?)</w:t>
+      </w:r>
+      <w:r>
+        <w:rPr>
+          <w:lang w:val="de-DE"/>
+        </w:rPr>
+        <w:t xml:space="preserve"> można </w:t>
+      </w:r>
       <w:r>
         <w:rPr>
           <w:b/>
           <w:bCs/>
           <w:lang w:val="de-DE"/>
         </w:rPr>
-        <w:t>pytanie</w:t>
-      </w:r>
-      <w:proofErr w:type="spellEnd"/>
+        <w:t>odpowiedzieć</w:t>
+      </w:r>
+      <w:r>
+        <w:rPr>
+          <w:lang w:val="de-DE"/>
+        </w:rPr>
+        <w:t xml:space="preserve">, </w:t>
+      </w:r>
       <w:r>
         <w:rPr>
           <w:b/>
           <w:bCs/>
           <w:lang w:val="de-DE"/>
         </w:rPr>
-        <w:t xml:space="preserve"> o </w:t>
-      </w:r>
-      <w:proofErr w:type="spellStart"/>
+        <w:t>używając</w:t>
+      </w:r>
+      <w:r>
+        <w:rPr>
+          <w:lang w:val="de-DE"/>
+        </w:rPr>
+        <w:t xml:space="preserve"> </w:t>
+      </w:r>
       <w:r>
         <w:rPr>
           <w:b/>
           <w:bCs/>
           <w:lang w:val="de-DE"/>
         </w:rPr>
-        <w:t>przyczynę</w:t>
-      </w:r>
-      <w:proofErr w:type="spellEnd"/>
-      <w:r>
-        <w:rPr>
-          <w:lang w:val="de-DE"/>
-        </w:rPr>
-        <w:t xml:space="preserve"> (warum? weshalb? wieso?)</w:t>
+        <w:t>spójnika</w:t>
       </w:r>
       <w:r>
         <w:rPr>
@@ -5430,62 +3828,42 @@
         </w:rPr>
         <w:t xml:space="preserve"> </w:t>
       </w:r>
-      <w:proofErr w:type="spellStart"/>
-      <w:r>
-        <w:rPr>
-          <w:lang w:val="de-DE"/>
-        </w:rPr>
-        <w:t>można</w:t>
-      </w:r>
-      <w:proofErr w:type="spellEnd"/>
-      <w:r>
-        <w:rPr>
-          <w:lang w:val="de-DE"/>
-        </w:rPr>
-        <w:t xml:space="preserve"> </w:t>
-      </w:r>
-      <w:proofErr w:type="spellStart"/>
       <w:r>
         <w:rPr>
           <w:b/>
           <w:bCs/>
           <w:lang w:val="de-DE"/>
         </w:rPr>
-        <w:t>odpowiedzieć</w:t>
-      </w:r>
-      <w:proofErr w:type="spellEnd"/>
-      <w:r>
-        <w:rPr>
-          <w:lang w:val="de-DE"/>
-        </w:rPr>
-        <w:t xml:space="preserve">, </w:t>
-      </w:r>
-      <w:proofErr w:type="spellStart"/>
+        <w:t>weil</w:t>
+      </w:r>
+      <w:r>
+        <w:rPr>
+          <w:lang w:val="de-DE"/>
+        </w:rPr>
+        <w:t xml:space="preserve">. Po tym spójniku </w:t>
+      </w:r>
       <w:r>
         <w:rPr>
           <w:b/>
           <w:bCs/>
           <w:lang w:val="de-DE"/>
         </w:rPr>
-        <w:t>używając</w:t>
-      </w:r>
-      <w:proofErr w:type="spellEnd"/>
+        <w:t>następuje</w:t>
+      </w:r>
       <w:r>
         <w:rPr>
           <w:lang w:val="de-DE"/>
         </w:rPr>
         <w:t xml:space="preserve"> </w:t>
       </w:r>
-      <w:proofErr w:type="spellStart"/>
       <w:r>
         <w:rPr>
           <w:b/>
           <w:bCs/>
           <w:lang w:val="de-DE"/>
         </w:rPr>
-        <w:t>spójnika</w:t>
-      </w:r>
-      <w:proofErr w:type="spellEnd"/>
+        <w:t>szyk</w:t>
+      </w:r>
       <w:r>
         <w:rPr>
           <w:lang w:val="de-DE"/>
@@ -5498,334 +3876,148 @@
           <w:bCs/>
           <w:lang w:val="de-DE"/>
         </w:rPr>
-        <w:t>weil</w:t>
-      </w:r>
-      <w:r>
-        <w:rPr>
-          <w:lang w:val="de-DE"/>
-        </w:rPr>
-        <w:t xml:space="preserve">. Po </w:t>
-      </w:r>
-      <w:proofErr w:type="spellStart"/>
-      <w:r>
-        <w:rPr>
-          <w:lang w:val="de-DE"/>
-        </w:rPr>
-        <w:t>tym</w:t>
-      </w:r>
-      <w:proofErr w:type="spellEnd"/>
+        <w:t>zdania</w:t>
+      </w:r>
       <w:r>
         <w:rPr>
           <w:lang w:val="de-DE"/>
         </w:rPr>
         <w:t xml:space="preserve"> </w:t>
       </w:r>
-      <w:proofErr w:type="spellStart"/>
-      <w:r>
-        <w:rPr>
-          <w:lang w:val="de-DE"/>
-        </w:rPr>
-        <w:t>spójniku</w:t>
-      </w:r>
-      <w:proofErr w:type="spellEnd"/>
-      <w:r>
-        <w:rPr>
-          <w:lang w:val="de-DE"/>
-        </w:rPr>
-        <w:t xml:space="preserve"> </w:t>
-      </w:r>
-      <w:proofErr w:type="spellStart"/>
       <w:r>
         <w:rPr>
           <w:b/>
           <w:bCs/>
           <w:lang w:val="de-DE"/>
         </w:rPr>
-        <w:t>następuje</w:t>
-      </w:r>
-      <w:proofErr w:type="spellEnd"/>
+        <w:t>pobocznego</w:t>
+      </w:r>
+      <w:r>
+        <w:rPr>
+          <w:lang w:val="de-DE"/>
+        </w:rPr>
+        <w:t>.</w:t>
+      </w:r>
       <w:r>
         <w:rPr>
           <w:lang w:val="de-DE"/>
         </w:rPr>
         <w:t xml:space="preserve"> </w:t>
       </w:r>
-      <w:proofErr w:type="spellStart"/>
       <w:r>
         <w:rPr>
           <w:b/>
           <w:bCs/>
           <w:lang w:val="de-DE"/>
         </w:rPr>
-        <w:t>szyk</w:t>
-      </w:r>
-      <w:proofErr w:type="spellEnd"/>
-      <w:r>
-        <w:rPr>
-          <w:lang w:val="de-DE"/>
-        </w:rPr>
-        <w:t xml:space="preserve"> </w:t>
-      </w:r>
-      <w:proofErr w:type="spellStart"/>
+        <w:t>Jeśli</w:t>
+      </w:r>
+      <w:r>
+        <w:rPr>
+          <w:lang w:val="de-DE"/>
+        </w:rPr>
+        <w:t xml:space="preserve"> w zdaniu pobocznym </w:t>
+      </w:r>
       <w:r>
         <w:rPr>
           <w:b/>
           <w:bCs/>
           <w:lang w:val="de-DE"/>
         </w:rPr>
-        <w:t>zdania</w:t>
-      </w:r>
-      <w:proofErr w:type="spellEnd"/>
+        <w:t>występuje</w:t>
+      </w:r>
       <w:r>
         <w:rPr>
           <w:lang w:val="de-DE"/>
         </w:rPr>
         <w:t xml:space="preserve"> </w:t>
       </w:r>
-      <w:proofErr w:type="spellStart"/>
       <w:r>
         <w:rPr>
           <w:b/>
           <w:bCs/>
           <w:lang w:val="de-DE"/>
         </w:rPr>
-        <w:t>pobocznego</w:t>
-      </w:r>
-      <w:proofErr w:type="spellEnd"/>
-      <w:r>
-        <w:rPr>
-          <w:lang w:val="de-DE"/>
-        </w:rPr>
-        <w:t>.</w:t>
-      </w:r>
-      <w:r>
-        <w:rPr>
-          <w:lang w:val="de-DE"/>
-        </w:rPr>
-        <w:t xml:space="preserve"> </w:t>
-      </w:r>
-      <w:proofErr w:type="spellStart"/>
+        <w:t>czasownik</w:t>
+      </w:r>
+      <w:r>
+        <w:rPr>
+          <w:lang w:val="de-DE"/>
+        </w:rPr>
+        <w:t xml:space="preserve"> modalny z bezokolicznikiem, </w:t>
+      </w:r>
       <w:r>
         <w:rPr>
           <w:b/>
           <w:bCs/>
           <w:lang w:val="de-DE"/>
         </w:rPr>
-        <w:t>Jeśli</w:t>
-      </w:r>
-      <w:proofErr w:type="spellEnd"/>
-      <w:r>
-        <w:rPr>
-          <w:lang w:val="de-DE"/>
-        </w:rPr>
-        <w:t xml:space="preserve"> w </w:t>
-      </w:r>
-      <w:proofErr w:type="spellStart"/>
-      <w:r>
-        <w:rPr>
-          <w:lang w:val="de-DE"/>
-        </w:rPr>
-        <w:t>zdaniu</w:t>
-      </w:r>
-      <w:proofErr w:type="spellEnd"/>
-      <w:r>
-        <w:rPr>
-          <w:lang w:val="de-DE"/>
-        </w:rPr>
-        <w:t xml:space="preserve"> </w:t>
-      </w:r>
-      <w:proofErr w:type="spellStart"/>
-      <w:r>
-        <w:rPr>
-          <w:lang w:val="de-DE"/>
-        </w:rPr>
-        <w:t>pobocznym</w:t>
-      </w:r>
-      <w:proofErr w:type="spellEnd"/>
-      <w:r>
-        <w:rPr>
-          <w:lang w:val="de-DE"/>
-        </w:rPr>
-        <w:t xml:space="preserve"> </w:t>
-      </w:r>
-      <w:proofErr w:type="spellStart"/>
+        <w:t>to</w:t>
+      </w:r>
+      <w:r>
+        <w:rPr>
+          <w:lang w:val="de-DE"/>
+        </w:rPr>
+        <w:t xml:space="preserve"> na </w:t>
+      </w:r>
       <w:r>
         <w:rPr>
           <w:b/>
           <w:bCs/>
           <w:lang w:val="de-DE"/>
         </w:rPr>
-        <w:t>występuje</w:t>
-      </w:r>
-      <w:proofErr w:type="spellEnd"/>
+        <w:t>końcu</w:t>
+      </w:r>
       <w:r>
         <w:rPr>
           <w:lang w:val="de-DE"/>
         </w:rPr>
         <w:t xml:space="preserve"> </w:t>
       </w:r>
-      <w:proofErr w:type="spellStart"/>
       <w:r>
         <w:rPr>
           <w:b/>
           <w:bCs/>
           <w:lang w:val="de-DE"/>
         </w:rPr>
-        <w:t>czasownik</w:t>
-      </w:r>
-      <w:proofErr w:type="spellEnd"/>
-      <w:r>
-        <w:rPr>
-          <w:lang w:val="de-DE"/>
-        </w:rPr>
-        <w:t xml:space="preserve"> </w:t>
-      </w:r>
-      <w:proofErr w:type="spellStart"/>
-      <w:r>
-        <w:rPr>
-          <w:lang w:val="de-DE"/>
-        </w:rPr>
-        <w:t>modalny</w:t>
-      </w:r>
-      <w:proofErr w:type="spellEnd"/>
-      <w:r>
-        <w:rPr>
-          <w:lang w:val="de-DE"/>
-        </w:rPr>
-        <w:t xml:space="preserve"> z </w:t>
-      </w:r>
-      <w:proofErr w:type="spellStart"/>
-      <w:r>
-        <w:rPr>
-          <w:lang w:val="de-DE"/>
-        </w:rPr>
-        <w:t>bezokolicznikiem</w:t>
-      </w:r>
-      <w:proofErr w:type="spellEnd"/>
-      <w:r>
-        <w:rPr>
-          <w:lang w:val="de-DE"/>
-        </w:rPr>
-        <w:t xml:space="preserve">, </w:t>
-      </w:r>
-      <w:proofErr w:type="spellStart"/>
+        <w:t>zdania</w:t>
+      </w:r>
+      <w:r>
+        <w:rPr>
+          <w:lang w:val="de-DE"/>
+        </w:rPr>
+        <w:t xml:space="preserve"> występuje </w:t>
+      </w:r>
       <w:r>
         <w:rPr>
           <w:b/>
           <w:bCs/>
           <w:lang w:val="de-DE"/>
         </w:rPr>
-        <w:t>to</w:t>
-      </w:r>
-      <w:proofErr w:type="spellEnd"/>
-      <w:r>
-        <w:rPr>
-          <w:lang w:val="de-DE"/>
-        </w:rPr>
-        <w:t xml:space="preserve"> na </w:t>
-      </w:r>
-      <w:proofErr w:type="spellStart"/>
-      <w:r>
+        <w:t>czasownik</w:t>
+      </w:r>
+      <w:r>
+        <w:rPr>
+          <w:lang w:val="de-DE"/>
+        </w:rPr>
+        <w:t xml:space="preserve"> modalny.</w:t>
+      </w:r>
+    </w:p>
+    <w:p>
+      <w:pPr>
         <w:rPr>
           <w:b/>
           <w:bCs/>
           <w:lang w:val="de-DE"/>
         </w:rPr>
-        <w:t>końcu</w:t>
-      </w:r>
-      <w:proofErr w:type="spellEnd"/>
-      <w:r>
-        <w:rPr>
-          <w:lang w:val="de-DE"/>
-        </w:rPr>
-        <w:t xml:space="preserve"> </w:t>
-      </w:r>
-      <w:proofErr w:type="spellStart"/>
+      </w:pPr>
       <w:r>
         <w:rPr>
           <w:b/>
           <w:bCs/>
           <w:lang w:val="de-DE"/>
         </w:rPr>
-        <w:t>zdania</w:t>
-      </w:r>
-      <w:proofErr w:type="spellEnd"/>
-      <w:r>
-        <w:rPr>
-          <w:lang w:val="de-DE"/>
-        </w:rPr>
-        <w:t xml:space="preserve"> </w:t>
-      </w:r>
-      <w:proofErr w:type="spellStart"/>
-      <w:r>
-        <w:rPr>
-          <w:lang w:val="de-DE"/>
-        </w:rPr>
-        <w:t>występuje</w:t>
-      </w:r>
-      <w:proofErr w:type="spellEnd"/>
-      <w:r>
-        <w:rPr>
-          <w:lang w:val="de-DE"/>
-        </w:rPr>
-        <w:t xml:space="preserve"> </w:t>
-      </w:r>
-      <w:proofErr w:type="spellStart"/>
-      <w:r>
-        <w:rPr>
-          <w:b/>
-          <w:bCs/>
-          <w:lang w:val="de-DE"/>
-        </w:rPr>
-        <w:t>czasownik</w:t>
-      </w:r>
-      <w:proofErr w:type="spellEnd"/>
-      <w:r>
-        <w:rPr>
-          <w:lang w:val="de-DE"/>
-        </w:rPr>
-        <w:t xml:space="preserve"> </w:t>
-      </w:r>
-      <w:proofErr w:type="spellStart"/>
-      <w:r>
-        <w:rPr>
-          <w:lang w:val="de-DE"/>
-        </w:rPr>
-        <w:t>modalny</w:t>
-      </w:r>
-      <w:proofErr w:type="spellEnd"/>
-      <w:r>
-        <w:rPr>
-          <w:lang w:val="de-DE"/>
-        </w:rPr>
-        <w:t>.</w:t>
-      </w:r>
-    </w:p>
-    <w:p>
-      <w:pPr>
-        <w:rPr>
-          <w:b/>
-          <w:bCs/>
-          <w:lang w:val="de-DE"/>
-        </w:rPr>
-      </w:pPr>
-      <w:proofErr w:type="spellStart"/>
-      <w:r>
-        <w:rPr>
-          <w:b/>
-          <w:bCs/>
-          <w:lang w:val="de-DE"/>
-        </w:rPr>
-        <w:t>Przykłady</w:t>
-      </w:r>
-      <w:proofErr w:type="spellEnd"/>
-      <w:r>
-        <w:rPr>
-          <w:b/>
-          <w:bCs/>
-          <w:lang w:val="de-DE"/>
-        </w:rPr>
-        <w:t>:</w:t>
+        <w:t>Przykłady:</w:t>
       </w:r>
     </w:p>
     <w:p>
@@ -5976,27 +4168,14 @@
     <w:r>
       <w:t xml:space="preserve">; </w:t>
     </w:r>
-    <w:r>
-      <w:fldChar w:fldCharType="begin"/>
-    </w:r>
-    <w:r>
-      <w:instrText xml:space="preserve"> FILENAME \* MERGEFORMAT </w:instrText>
-    </w:r>
-    <w:r>
-      <w:fldChar w:fldCharType="separate"/>
-    </w:r>
-    <w:r>
-      <w:rPr>
-        <w:noProof/>
-      </w:rPr>
-      <w:t>Dokument1</w:t>
-    </w:r>
-    <w:r>
-      <w:rPr>
-        <w:noProof/>
-      </w:rPr>
-      <w:fldChar w:fldCharType="end"/>
-    </w:r>
+    <w:fldSimple w:instr=" FILENAME \* MERGEFORMAT ">
+      <w:r>
+        <w:rPr>
+          <w:noProof/>
+        </w:rPr>
+        <w:t>Dokument1</w:t>
+      </w:r>
+    </w:fldSimple>
     <w:r>
       <w:t xml:space="preserve">; </w:t>
     </w:r>
@@ -6456,6 +4635,7 @@
     <w:lsdException w:name="HTML Sample" w:semiHidden="1" w:unhideWhenUsed="1"/>
     <w:lsdException w:name="HTML Typewriter" w:semiHidden="1" w:unhideWhenUsed="1"/>
     <w:lsdException w:name="HTML Variable" w:semiHidden="1" w:unhideWhenUsed="1"/>
+    <w:lsdException w:name="Normal Table" w:semiHidden="1" w:unhideWhenUsed="1"/>
     <w:lsdException w:name="annotation subject" w:semiHidden="1" w:unhideWhenUsed="1"/>
     <w:lsdException w:name="No List" w:semiHidden="1" w:unhideWhenUsed="1"/>
     <w:lsdException w:name="Outline List 1" w:semiHidden="1" w:unhideWhenUsed="1"/>
@@ -6501,9 +4681,11 @@
     <w:lsdException w:name="Table Subtle 1" w:semiHidden="1" w:unhideWhenUsed="1"/>
     <w:lsdException w:name="Table Subtle 2" w:semiHidden="1" w:unhideWhenUsed="1"/>
     <w:lsdException w:name="Table Web 1" w:semiHidden="1" w:unhideWhenUsed="1"/>
+    <w:lsdException w:name="Table Web 2" w:semiHidden="1" w:unhideWhenUsed="1"/>
     <w:lsdException w:name="Table Web 3" w:semiHidden="1" w:unhideWhenUsed="1"/>
     <w:lsdException w:name="Balloon Text" w:semiHidden="1" w:unhideWhenUsed="1"/>
     <w:lsdException w:name="Table Grid" w:uiPriority="39"/>
+    <w:lsdException w:name="Table Theme" w:semiHidden="1" w:unhideWhenUsed="1"/>
     <w:lsdException w:name="Placeholder Text" w:semiHidden="1"/>
     <w:lsdException w:name="No Spacing" w:uiPriority="1" w:qFormat="1"/>
     <w:lsdException w:name="Light Shading" w:uiPriority="60"/>
@@ -7135,19 +5317,19 @@
 
 <file path=word/glossary/fontTable.xml><?xml version="1.0" encoding="utf-8"?>
 <w:fonts xmlns:mc="http://schemas.openxmlformats.org/markup-compatibility/2006" xmlns:r="http://schemas.openxmlformats.org/officeDocument/2006/relationships" xmlns:w="http://schemas.openxmlformats.org/wordprocessingml/2006/main" xmlns:w14="http://schemas.microsoft.com/office/word/2010/wordml" xmlns:w15="http://schemas.microsoft.com/office/word/2012/wordml" xmlns:w16cid="http://schemas.microsoft.com/office/word/2016/wordml/cid" xmlns:w16se="http://schemas.microsoft.com/office/word/2015/wordml/symex" mc:Ignorable="w14 w15 w16se w16cid">
+  <w:font w:name="Calibri">
+    <w:panose1 w:val="020F0502020204030204"/>
+    <w:charset w:val="EE"/>
+    <w:family w:val="swiss"/>
+    <w:pitch w:val="variable"/>
+    <w:sig w:usb0="E4002EFF" w:usb1="C000247B" w:usb2="00000009" w:usb3="00000000" w:csb0="000001FF" w:csb1="00000000"/>
+  </w:font>
   <w:font w:name="Times New Roman">
     <w:panose1 w:val="02020603050405020304"/>
     <w:charset w:val="EE"/>
     <w:family w:val="roman"/>
     <w:pitch w:val="variable"/>
     <w:sig w:usb0="E0002EFF" w:usb1="C000785B" w:usb2="00000009" w:usb3="00000000" w:csb0="000001FF" w:csb1="00000000"/>
-  </w:font>
-  <w:font w:name="Calibri">
-    <w:panose1 w:val="020F0502020204030204"/>
-    <w:charset w:val="EE"/>
-    <w:family w:val="swiss"/>
-    <w:pitch w:val="variable"/>
-    <w:sig w:usb0="E4002EFF" w:usb1="C000247B" w:usb2="00000009" w:usb3="00000000" w:csb0="000001FF" w:csb1="00000000"/>
   </w:font>
   <w:font w:name="Calibri Light">
     <w:panose1 w:val="020F0302020204030204"/>
@@ -7176,6 +5358,7 @@
   </w:compat>
   <w:rsids>
     <w:rsidRoot w:val="00AA5EB9"/>
+    <w:rsid w:val="008C0BCE"/>
     <w:rsid w:val="00AA5EB9"/>
     <w:rsid w:val="00B16E18"/>
     <w:rsid w:val="00F25BAB"/>
@@ -7325,6 +5508,7 @@
     <w:lsdException w:name="HTML Sample" w:semiHidden="1" w:unhideWhenUsed="1"/>
     <w:lsdException w:name="HTML Typewriter" w:semiHidden="1" w:unhideWhenUsed="1"/>
     <w:lsdException w:name="HTML Variable" w:semiHidden="1" w:unhideWhenUsed="1"/>
+    <w:lsdException w:name="Normal Table" w:semiHidden="1" w:unhideWhenUsed="1"/>
     <w:lsdException w:name="annotation subject" w:semiHidden="1" w:unhideWhenUsed="1"/>
     <w:lsdException w:name="No List" w:semiHidden="1" w:unhideWhenUsed="1"/>
     <w:lsdException w:name="Outline List 1" w:semiHidden="1" w:unhideWhenUsed="1"/>
@@ -7370,9 +5554,11 @@
     <w:lsdException w:name="Table Subtle 1" w:semiHidden="1" w:unhideWhenUsed="1"/>
     <w:lsdException w:name="Table Subtle 2" w:semiHidden="1" w:unhideWhenUsed="1"/>
     <w:lsdException w:name="Table Web 1" w:semiHidden="1" w:unhideWhenUsed="1"/>
+    <w:lsdException w:name="Table Web 2" w:semiHidden="1" w:unhideWhenUsed="1"/>
     <w:lsdException w:name="Table Web 3" w:semiHidden="1" w:unhideWhenUsed="1"/>
     <w:lsdException w:name="Balloon Text" w:semiHidden="1" w:unhideWhenUsed="1"/>
     <w:lsdException w:name="Table Grid" w:uiPriority="39"/>
+    <w:lsdException w:name="Table Theme" w:semiHidden="1" w:unhideWhenUsed="1"/>
     <w:lsdException w:name="Placeholder Text" w:semiHidden="1"/>
     <w:lsdException w:name="No Spacing" w:uiPriority="1" w:qFormat="1"/>
     <w:lsdException w:name="Light Shading" w:uiPriority="60"/>
